--- a/Current Draft/2017 reformatted literature cited.docx
+++ b/Current Draft/2017 reformatted literature cited.docx
@@ -1,7 +1,9 @@
 
 <file path=word/document.xml><?xml version="1.0" encoding="utf-8"?>
-<w:document xmlns:wpc="http://schemas.microsoft.com/office/word/2010/wordprocessingCanvas" xmlns:cx="http://schemas.microsoft.com/office/drawing/2014/chartex" xmlns:cx1="http://schemas.microsoft.com/office/drawing/2015/9/8/chartex" xmlns:cx2="http://schemas.microsoft.com/office/drawing/2015/10/21/chartex" xmlns:cx3="http://schemas.microsoft.com/office/drawing/2016/5/9/chartex" xmlns:cx4="http://schemas.microsoft.com/office/drawing/2016/5/10/chartex" xmlns:cx5="http://schemas.microsoft.com/office/drawing/2016/5/11/chartex" xmlns:cx6="http://schemas.microsoft.com/office/drawing/2016/5/12/chartex" xmlns:cx7="http://schemas.microsoft.com/office/drawing/2016/5/13/chartex" xmlns:cx8="http://schemas.microsoft.com/office/drawing/2016/5/14/chartex" xmlns:mc="http://schemas.openxmlformats.org/markup-compatibility/2006" xmlns:o="urn:schemas-microsoft-com:office:office" xmlns:r="http://schemas.openxmlformats.org/officeDocument/2006/relationships" xmlns:m="http://schemas.openxmlformats.org/officeDocument/2006/math" xmlns:v="urn:schemas-microsoft-com:vml" xmlns:wp14="http://schemas.microsoft.com/office/word/2010/wordprocessingDrawing" xmlns:wp="http://schemas.openxmlformats.org/drawingml/2006/wordprocessingDrawing" xmlns:w10="urn:schemas-microsoft-com:office:word" xmlns:w="http://schemas.openxmlformats.org/wordprocessingml/2006/main" xmlns:w14="http://schemas.microsoft.com/office/word/2010/wordml" xmlns:w15="http://schemas.microsoft.com/office/word/2012/wordml" xmlns:w16se="http://schemas.microsoft.com/office/word/2015/wordml/symex" xmlns:wpg="http://schemas.microsoft.com/office/word/2010/wordprocessingGroup" xmlns:wpi="http://schemas.microsoft.com/office/word/2010/wordprocessingInk" xmlns:wne="http://schemas.microsoft.com/office/word/2006/wordml" xmlns:wps="http://schemas.microsoft.com/office/word/2010/wordprocessingShape" mc:Ignorable="w14 w15 w16se wp14">
+<w:document xmlns:wpc="http://schemas.microsoft.com/office/word/2010/wordprocessingCanvas" xmlns:cx="http://schemas.microsoft.com/office/drawing/2014/chartex" xmlns:cx1="http://schemas.microsoft.com/office/drawing/2015/9/8/chartex" xmlns:cx2="http://schemas.microsoft.com/office/drawing/2015/10/21/chartex" xmlns:cx3="http://schemas.microsoft.com/office/drawing/2016/5/9/chartex" xmlns:cx4="http://schemas.microsoft.com/office/drawing/2016/5/10/chartex" xmlns:cx5="http://schemas.microsoft.com/office/drawing/2016/5/11/chartex" xmlns:cx6="http://schemas.microsoft.com/office/drawing/2016/5/12/chartex" xmlns:cx7="http://schemas.microsoft.com/office/drawing/2016/5/13/chartex" xmlns:cx8="http://schemas.microsoft.com/office/drawing/2016/5/14/chartex" xmlns:mc="http://schemas.openxmlformats.org/markup-compatibility/2006" xmlns:aink="http://schemas.microsoft.com/office/drawing/2016/ink" xmlns:am3d="http://schemas.microsoft.com/office/drawing/2017/model3d" xmlns:o="urn:schemas-microsoft-com:office:office" xmlns:r="http://schemas.openxmlformats.org/officeDocument/2006/relationships" xmlns:m="http://schemas.openxmlformats.org/officeDocument/2006/math" xmlns:v="urn:schemas-microsoft-com:vml" xmlns:wp14="http://schemas.microsoft.com/office/word/2010/wordprocessingDrawing" xmlns:wp="http://schemas.openxmlformats.org/drawingml/2006/wordprocessingDrawing" xmlns:w10="urn:schemas-microsoft-com:office:word" xmlns:w="http://schemas.openxmlformats.org/wordprocessingml/2006/main" xmlns:w14="http://schemas.microsoft.com/office/word/2010/wordml" xmlns:w15="http://schemas.microsoft.com/office/word/2012/wordml" xmlns:w16cid="http://schemas.microsoft.com/office/word/2016/wordml/cid" xmlns:w16se="http://schemas.microsoft.com/office/word/2015/wordml/symex" xmlns:wpg="http://schemas.microsoft.com/office/word/2010/wordprocessingGroup" xmlns:wpi="http://schemas.microsoft.com/office/word/2010/wordprocessingInk" xmlns:wne="http://schemas.microsoft.com/office/word/2006/wordml" xmlns:wps="http://schemas.microsoft.com/office/word/2010/wordprocessingShape" mc:Ignorable="w14 w15 w16se w16cid wp14">
   <w:body>
+    <w:bookmarkStart w:id="0" w:name="_Hlk491385891"/>
+    <w:bookmarkStart w:id="1" w:name="_GoBack"/>
     <w:p>
       <w:r>
         <w:fldChar w:fldCharType="begin" w:fldLock="1"/>
@@ -13,7 +15,15 @@
         <w:fldChar w:fldCharType="separate"/>
       </w:r>
       <w:r>
-        <w:t xml:space="preserve">1. Seastedt, T. R. &amp; Hobbs, R. J. 2008 Management of novel ecosystems: are novel approaches required? </w:t>
+        <w:t xml:space="preserve">1. </w:t>
+      </w:r>
+      <w:proofErr w:type="spellStart"/>
+      <w:r>
+        <w:t>Seastedt</w:t>
+      </w:r>
+      <w:proofErr w:type="spellEnd"/>
+      <w:r>
+        <w:t xml:space="preserve">, T. R. &amp; Hobbs, R. J. 2008 Management of novel ecosystems: are novel approaches required? </w:t>
       </w:r>
       <w:r>
         <w:rPr>
@@ -42,7 +52,21 @@
         <w:rPr>
           <w:i/>
         </w:rPr>
-        <w:t>Trends Ecol. Evol.</w:t>
+        <w:t xml:space="preserve">Trends Ecol. </w:t>
+      </w:r>
+      <w:proofErr w:type="spellStart"/>
+      <w:r>
+        <w:rPr>
+          <w:i/>
+        </w:rPr>
+        <w:t>Evol</w:t>
+      </w:r>
+      <w:proofErr w:type="spellEnd"/>
+      <w:r>
+        <w:rPr>
+          <w:i/>
+        </w:rPr>
+        <w:t>.</w:t>
       </w:r>
       <w:r>
         <w:t xml:space="preserve"> </w:t>
@@ -54,26 +78,14 @@
         <w:t>24</w:t>
       </w:r>
       <w:r>
-        <w:t>,</w:t>
-      </w:r>
-      <w:r>
-        <w:t xml:space="preserve"> 599-605.</w:t>
-      </w:r>
-      <w:r>
-        <w:t xml:space="preserve"> (</w:t>
+        <w:t>, 599-605. (</w:t>
       </w:r>
       <w:hyperlink r:id="rId4" w:history="1">
         <w:r>
           <w:rPr>
             <w:rStyle w:val="Hyperlink"/>
           </w:rPr>
-          <w:t xml:space="preserve">doi: </w:t>
-        </w:r>
-        <w:r>
-          <w:rPr>
-            <w:rStyle w:val="Hyperlink"/>
-          </w:rPr>
-          <w:t>10.1016/j.tree.2009.05.012</w:t>
+          <w:t>doi: 10.1016/j.tree.2009.05.012</w:t>
         </w:r>
       </w:hyperlink>
       <w:r>
@@ -85,7 +97,15 @@
     </w:p>
     <w:p>
       <w:r>
-        <w:t xml:space="preserve">3. Hobbs, R. J., Arico, S., Aronson, J. &amp; Baron, J. S. 2006 Novel ecosystems: theoretical and management aspects of the new ecological world order. </w:t>
+        <w:t xml:space="preserve">3. Hobbs, R. J., </w:t>
+      </w:r>
+      <w:proofErr w:type="spellStart"/>
+      <w:r>
+        <w:t>Arico</w:t>
+      </w:r>
+      <w:proofErr w:type="spellEnd"/>
+      <w:r>
+        <w:t xml:space="preserve">, S., Aronson, J. &amp; Baron, J. S. 2006 Novel ecosystems: theoretical and management aspects of the new ecological world order. </w:t>
       </w:r>
       <w:r>
         <w:rPr>
@@ -100,12 +120,28 @@
         <w:t>15</w:t>
       </w:r>
       <w:r>
-        <w:t>, 1. (doi:10.1111/j.1466-822x.2006.00212.x)</w:t>
-      </w:r>
-    </w:p>
-    <w:p>
-      <w:r>
-        <w:t xml:space="preserve">4. Schlaepfer, M. A., Sax, D. F. &amp; Olden, J. D. 2011 The potential conservation value of non‐native species. </w:t>
+        <w:t>, 1. (doi:10.1111/j.1466-822x.</w:t>
+      </w:r>
+      <w:proofErr w:type="gramStart"/>
+      <w:r>
+        <w:t>2006.00212.x</w:t>
+      </w:r>
+      <w:proofErr w:type="gramEnd"/>
+      <w:r>
+        <w:t>)</w:t>
+      </w:r>
+    </w:p>
+    <w:p>
+      <w:r>
+        <w:t xml:space="preserve">4. </w:t>
+      </w:r>
+      <w:proofErr w:type="spellStart"/>
+      <w:r>
+        <w:t>Schlaepfer</w:t>
+      </w:r>
+      <w:proofErr w:type="spellEnd"/>
+      <w:r>
+        <w:t xml:space="preserve">, M. A., Sax, D. F. &amp; Olden, J. D. 2011 The potential conservation value of non‐native species. </w:t>
       </w:r>
       <w:r>
         <w:rPr>
@@ -123,12 +159,28 @@
         <w:t>25</w:t>
       </w:r>
       <w:r>
-        <w:t>, 428. (doi:10.1111/j.1523-1739.2010.01646.x)</w:t>
-      </w:r>
-    </w:p>
-    <w:p>
-      <w:r>
-        <w:t xml:space="preserve">5. Ewel, J. J. &amp; Putz, F. E. 2004 A place for alien species in ecosystem restoration. </w:t>
+        <w:t>, 428. (doi:10.1111/j.1523-1739.</w:t>
+      </w:r>
+      <w:proofErr w:type="gramStart"/>
+      <w:r>
+        <w:t>2010.01646.x</w:t>
+      </w:r>
+      <w:proofErr w:type="gramEnd"/>
+      <w:r>
+        <w:t>)</w:t>
+      </w:r>
+    </w:p>
+    <w:p>
+      <w:r>
+        <w:t xml:space="preserve">5. </w:t>
+      </w:r>
+      <w:proofErr w:type="spellStart"/>
+      <w:r>
+        <w:t>Ewel</w:t>
+      </w:r>
+      <w:proofErr w:type="spellEnd"/>
+      <w:r>
+        <w:t xml:space="preserve">, J. J. &amp; Putz, F. E. 2004 A place for alien species in ecosystem restoration. </w:t>
       </w:r>
       <w:r>
         <w:rPr>
@@ -143,26 +195,14 @@
         <w:t>2</w:t>
       </w:r>
       <w:r>
-        <w:t>,</w:t>
-      </w:r>
-      <w:r>
-        <w:t xml:space="preserve"> 354-360.</w:t>
-      </w:r>
-      <w:r>
-        <w:t xml:space="preserve"> (</w:t>
+        <w:t>, 354-360. (</w:t>
       </w:r>
       <w:hyperlink r:id="rId5" w:history="1">
         <w:r>
           <w:rPr>
             <w:rStyle w:val="Hyperlink"/>
           </w:rPr>
-          <w:t xml:space="preserve">doi: </w:t>
-        </w:r>
-        <w:r>
-          <w:rPr>
-            <w:rStyle w:val="Hyperlink"/>
-          </w:rPr>
-          <w:t>10.1890/1540-9295(2004)002[0354:apfasi]2.0.co;2</w:t>
+          <w:t>doi: 10.1890/1540-9295(2004)002[0354:apfasi]2.0.co;2</w:t>
         </w:r>
       </w:hyperlink>
       <w:r>
@@ -189,26 +229,14 @@
         <w:t>99</w:t>
       </w:r>
       <w:r>
-        <w:t>,</w:t>
-      </w:r>
-      <w:r>
-        <w:t xml:space="preserve"> 9-19.</w:t>
-      </w:r>
-      <w:r>
-        <w:t xml:space="preserve"> (</w:t>
+        <w:t>, 9-19. (</w:t>
       </w:r>
       <w:hyperlink r:id="rId6" w:history="1">
         <w:r>
           <w:rPr>
             <w:rStyle w:val="Hyperlink"/>
           </w:rPr>
-          <w:t xml:space="preserve">doi: </w:t>
-        </w:r>
-        <w:r>
-          <w:rPr>
-            <w:rStyle w:val="Hyperlink"/>
-          </w:rPr>
-          <w:t>10.1016/s0378-1127(97)00191-6</w:t>
+          <w:t>doi: 10.1016/s0378-1127(97)00191-6</w:t>
         </w:r>
       </w:hyperlink>
       <w:r>
@@ -238,101 +266,92 @@
         <w:t>11</w:t>
       </w:r>
       <w:r>
-        <w:t xml:space="preserve">, </w:t>
-      </w:r>
-      <w:r>
-        <w:t>13-21.</w:t>
-      </w:r>
-      <w:r>
-        <w:t xml:space="preserve"> (</w:t>
+        <w:t>, 13-21. (</w:t>
       </w:r>
       <w:hyperlink r:id="rId7" w:history="1">
         <w:r>
           <w:rPr>
             <w:rStyle w:val="Hyperlink"/>
           </w:rPr>
-          <w:t xml:space="preserve">doi: </w:t>
+          <w:t>doi: 10.1556/comec.11.2010.1.3</w:t>
         </w:r>
+      </w:hyperlink>
+      <w:r>
+        <w:t>)</w:t>
+      </w:r>
+    </w:p>
+    <w:p>
+      <w:r>
+        <w:t xml:space="preserve">8. Foster, J. T. &amp; Robinson, S. K. 2007 Introduced birds and the fate of Hawaiian rainforests. </w:t>
+      </w:r>
+      <w:r>
+        <w:rPr>
+          <w:i/>
+        </w:rPr>
+        <w:t>Conservation Biology</w:t>
+      </w:r>
+      <w:r>
+        <w:t xml:space="preserve"> </w:t>
+      </w:r>
+      <w:r>
+        <w:rPr>
+          <w:b/>
+        </w:rPr>
+        <w:t>21</w:t>
+      </w:r>
+      <w:r>
+        <w:t>, 1248-1257. (doi:10.1111/j.1523-1739.</w:t>
+      </w:r>
+      <w:proofErr w:type="gramStart"/>
+      <w:r>
+        <w:t>2007.00781.x</w:t>
+      </w:r>
+      <w:proofErr w:type="gramEnd"/>
+      <w:r>
+        <w:t>)</w:t>
+      </w:r>
+    </w:p>
+    <w:p>
+      <w:r>
+        <w:t xml:space="preserve">9. </w:t>
+      </w:r>
+      <w:proofErr w:type="spellStart"/>
+      <w:r>
+        <w:t>Bertness</w:t>
+      </w:r>
+      <w:proofErr w:type="spellEnd"/>
+      <w:r>
+        <w:t xml:space="preserve">, M. D. &amp; Coverdale, T. C. 2013 An invasive species facilitates the recovery of salt marsh ecosystems on Cape Cod. </w:t>
+      </w:r>
+      <w:r>
+        <w:rPr>
+          <w:i/>
+        </w:rPr>
+        <w:t>Ecology</w:t>
+      </w:r>
+      <w:r>
+        <w:t xml:space="preserve"> </w:t>
+      </w:r>
+      <w:r>
+        <w:rPr>
+          <w:b/>
+        </w:rPr>
+        <w:t>94</w:t>
+      </w:r>
+      <w:r>
+        <w:t>, 1937-1943. (</w:t>
+      </w:r>
+      <w:hyperlink r:id="rId8" w:history="1">
         <w:r>
           <w:rPr>
             <w:rStyle w:val="Hyperlink"/>
           </w:rPr>
-          <w:t>10.1556/comec.11.2010.1.3</w:t>
-        </w:r>
-      </w:hyperlink>
-      <w:r>
-        <w:t>)</w:t>
-      </w:r>
-    </w:p>
-    <w:p>
-      <w:r>
-        <w:t xml:space="preserve">8. Foster, J. T. &amp; Robinson, S. K. 2007 Introduced birds and the fate of Hawaiian rainforests. </w:t>
-      </w:r>
-      <w:r>
-        <w:rPr>
-          <w:i/>
-        </w:rPr>
-        <w:t>Conservation Biology</w:t>
-      </w:r>
-      <w:r>
-        <w:t xml:space="preserve"> </w:t>
-      </w:r>
-      <w:r>
-        <w:rPr>
-          <w:b/>
-        </w:rPr>
-        <w:t>21</w:t>
-      </w:r>
-      <w:r>
-        <w:t>, 1248-1257. (doi:10.1111/j.1523-1739.2007.00781.x)</w:t>
-      </w:r>
-    </w:p>
-    <w:p>
-      <w:r>
-        <w:t xml:space="preserve">9. Bertness, M. D. &amp; Coverdale, T. C. 2013 An invasive species facilitates the recovery of salt marsh ecosystems on Cape Cod. </w:t>
-      </w:r>
-      <w:r>
-        <w:rPr>
-          <w:i/>
-        </w:rPr>
-        <w:t>Ecology</w:t>
-      </w:r>
-      <w:r>
-        <w:t xml:space="preserve"> </w:t>
-      </w:r>
-      <w:r>
-        <w:rPr>
-          <w:b/>
-        </w:rPr>
-        <w:t>94</w:t>
-      </w:r>
-      <w:r>
-        <w:t>,</w:t>
-      </w:r>
-      <w:r>
-        <w:t xml:space="preserve"> 1937-1943.</w:t>
-      </w:r>
-      <w:r>
-        <w:t xml:space="preserve"> </w:t>
-      </w:r>
-      <w:r>
-        <w:t>(</w:t>
-      </w:r>
-      <w:hyperlink r:id="rId8" w:history="1">
-        <w:r>
-          <w:rPr>
-            <w:rStyle w:val="Hyperlink"/>
-            <w:color w:val="auto"/>
-            <w:u w:val="none"/>
-          </w:rPr>
           <w:t>doi: 10.1890/12-2150.1</w:t>
         </w:r>
       </w:hyperlink>
       <w:r>
         <w:rPr>
           <w:rStyle w:val="Hyperlink"/>
-          <w:color w:val="auto"/>
-          <w:u w:val="none"/>
         </w:rPr>
         <w:t>)</w:t>
       </w:r>
@@ -361,8 +380,6 @@
         <w:r>
           <w:rPr>
             <w:rStyle w:val="Hyperlink"/>
-            <w:color w:val="auto"/>
-            <w:u w:val="none"/>
           </w:rPr>
           <w:t>doi: 10.1007/978-4-431-09429-6</w:t>
         </w:r>
@@ -370,35 +387,27 @@
       <w:r>
         <w:rPr>
           <w:rStyle w:val="Hyperlink"/>
-          <w:color w:val="auto"/>
-          <w:u w:val="none"/>
         </w:rPr>
         <w:t>)</w:t>
       </w:r>
     </w:p>
     <w:p>
       <w:r>
-        <w:t>11. Allo</w:t>
-      </w:r>
-      <w:r>
-        <w:t>mbert, S., Stockton, S. &amp; Martin</w:t>
-      </w:r>
-      <w:r>
-        <w:t xml:space="preserve">, J. L. 2005 A natural experiment on the impact of overabundant deer on forest invertebrates. </w:t>
-      </w:r>
-      <w:r>
-        <w:rPr>
-          <w:i/>
-        </w:rPr>
-        <w:t>Cons</w:t>
-      </w:r>
-      <w:bookmarkStart w:id="0" w:name="_GoBack"/>
-      <w:bookmarkEnd w:id="0"/>
-      <w:r>
-        <w:rPr>
-          <w:i/>
-        </w:rPr>
-        <w:t>ervation Biology</w:t>
+        <w:t xml:space="preserve">11. </w:t>
+      </w:r>
+      <w:proofErr w:type="spellStart"/>
+      <w:r>
+        <w:t>Allombert</w:t>
+      </w:r>
+      <w:proofErr w:type="spellEnd"/>
+      <w:r>
+        <w:t xml:space="preserve">, S., Stockton, S. &amp; Martin, J. L. 2005 A natural experiment on the impact of overabundant deer on forest invertebrates. </w:t>
+      </w:r>
+      <w:r>
+        <w:rPr>
+          <w:i/>
+        </w:rPr>
+        <w:t>Conservation Biology</w:t>
       </w:r>
       <w:r>
         <w:t xml:space="preserve"> </w:t>
@@ -410,7 +419,15 @@
         <w:t>19</w:t>
       </w:r>
       <w:r>
-        <w:t>, 1917. (doi:10.1111/j.1523-1739.2005.00280.x)</w:t>
+        <w:t>, 1917. (doi:10.1111/j.1523-1739.</w:t>
+      </w:r>
+      <w:proofErr w:type="gramStart"/>
+      <w:r>
+        <w:t>2005.00280.x</w:t>
+      </w:r>
+      <w:proofErr w:type="gramEnd"/>
+      <w:r>
+        <w:t>)</w:t>
       </w:r>
     </w:p>
     <w:p>
@@ -438,7 +455,23 @@
     </w:p>
     <w:p>
       <w:r>
-        <w:t xml:space="preserve">13. Courchamp, F., Chapuis, J. L. &amp; Pascal, M. 2003 Mammal invaders on islands: impact, control and control impact. </w:t>
+        <w:t xml:space="preserve">13. </w:t>
+      </w:r>
+      <w:proofErr w:type="spellStart"/>
+      <w:r>
+        <w:t>Courchamp</w:t>
+      </w:r>
+      <w:proofErr w:type="spellEnd"/>
+      <w:r>
+        <w:t xml:space="preserve">, F., </w:t>
+      </w:r>
+      <w:proofErr w:type="spellStart"/>
+      <w:r>
+        <w:t>Chapuis</w:t>
+      </w:r>
+      <w:proofErr w:type="spellEnd"/>
+      <w:r>
+        <w:t xml:space="preserve">, J. L. &amp; Pascal, M. 2003 Mammal invaders on islands: impact, control and control impact. </w:t>
       </w:r>
       <w:r>
         <w:rPr>
@@ -461,7 +494,23 @@
     </w:p>
     <w:p>
       <w:r>
-        <w:t xml:space="preserve">14. Alverson, W. S., Waller, D. M. &amp; Solheim, S. L. 1988 Forests too deer: edge effects in northern Wisconsin. </w:t>
+        <w:t xml:space="preserve">14. </w:t>
+      </w:r>
+      <w:proofErr w:type="spellStart"/>
+      <w:r>
+        <w:t>Alverson</w:t>
+      </w:r>
+      <w:proofErr w:type="spellEnd"/>
+      <w:r>
+        <w:t xml:space="preserve">, W. S., Waller, D. M. &amp; </w:t>
+      </w:r>
+      <w:proofErr w:type="spellStart"/>
+      <w:r>
+        <w:t>Solheim</w:t>
+      </w:r>
+      <w:proofErr w:type="spellEnd"/>
+      <w:r>
+        <w:t xml:space="preserve">, S. L. 1988 Forests too deer: edge effects in northern Wisconsin. </w:t>
       </w:r>
       <w:r>
         <w:rPr>
@@ -485,8 +534,6 @@
         <w:r>
           <w:rPr>
             <w:rStyle w:val="Hyperlink"/>
-            <w:color w:val="auto"/>
-            <w:u w:val="none"/>
           </w:rPr>
           <w:t>doi: 10.1111/j.1523-1739.1988.tb00199.x</w:t>
         </w:r>
@@ -497,7 +544,15 @@
     </w:p>
     <w:p>
       <w:r>
-        <w:t xml:space="preserve">15. Coomes, D. A., Allen, R. B. &amp; Forsyth, D. M. 2003 Factors preventing the recovery of New Zealand forests following control of invasive deer. </w:t>
+        <w:t xml:space="preserve">15. </w:t>
+      </w:r>
+      <w:proofErr w:type="spellStart"/>
+      <w:r>
+        <w:t>Coomes</w:t>
+      </w:r>
+      <w:proofErr w:type="spellEnd"/>
+      <w:r>
+        <w:t xml:space="preserve">, D. A., Allen, R. B. &amp; Forsyth, D. M. 2003 Factors preventing the recovery of New Zealand forests following control of invasive deer. </w:t>
       </w:r>
       <w:r>
         <w:rPr>
@@ -515,33 +570,375 @@
         <w:t>17</w:t>
       </w:r>
       <w:r>
+        <w:t>, 450-459. (doi:10.1046/j.1523-1739.</w:t>
+      </w:r>
+      <w:proofErr w:type="gramStart"/>
+      <w:r>
+        <w:t>2003.15099.x</w:t>
+      </w:r>
+      <w:proofErr w:type="gramEnd"/>
+      <w:r>
+        <w:t>)</w:t>
+      </w:r>
+    </w:p>
+    <w:p>
+      <w:r>
+        <w:t xml:space="preserve">16. Ickes, K., </w:t>
+      </w:r>
+      <w:proofErr w:type="spellStart"/>
+      <w:r>
+        <w:t>Dewalt</w:t>
+      </w:r>
+      <w:proofErr w:type="spellEnd"/>
+      <w:r>
+        <w:t xml:space="preserve">, S. J. &amp; </w:t>
+      </w:r>
+      <w:proofErr w:type="spellStart"/>
+      <w:r>
+        <w:t>Appanah</w:t>
+      </w:r>
+      <w:proofErr w:type="spellEnd"/>
+      <w:r>
+        <w:t>, S. 2001 Effects of native pigs (</w:t>
+      </w:r>
+      <w:proofErr w:type="spellStart"/>
+      <w:r>
+        <w:rPr>
+          <w:i/>
+        </w:rPr>
+        <w:t>Sus</w:t>
+      </w:r>
+      <w:proofErr w:type="spellEnd"/>
+      <w:r>
+        <w:rPr>
+          <w:i/>
+        </w:rPr>
+        <w:t xml:space="preserve"> </w:t>
+      </w:r>
+      <w:proofErr w:type="spellStart"/>
+      <w:r>
+        <w:rPr>
+          <w:i/>
+        </w:rPr>
+        <w:t>scrofa</w:t>
+      </w:r>
+      <w:proofErr w:type="spellEnd"/>
+      <w:r>
+        <w:t xml:space="preserve">) on woody understory vegetation in a Malaysian lowland rain forest. </w:t>
+      </w:r>
+      <w:r>
+        <w:rPr>
+          <w:i/>
+        </w:rPr>
+        <w:t>Journal of Tropical Ecology</w:t>
+      </w:r>
+      <w:r>
+        <w:t xml:space="preserve"> </w:t>
+      </w:r>
+      <w:r>
+        <w:rPr>
+          <w:b/>
+        </w:rPr>
+        <w:t>17</w:t>
+      </w:r>
+      <w:r>
+        <w:t>, 191-206. (doi:10.1017/s0266467401001134)</w:t>
+      </w:r>
+    </w:p>
+    <w:p>
+      <w:r>
+        <w:t>17. Ickes, K. 2001 Hyper-abundance of native wild pigs (</w:t>
+      </w:r>
+      <w:proofErr w:type="spellStart"/>
+      <w:r>
+        <w:rPr>
+          <w:i/>
+        </w:rPr>
+        <w:t>Sus</w:t>
+      </w:r>
+      <w:proofErr w:type="spellEnd"/>
+      <w:r>
+        <w:rPr>
+          <w:i/>
+        </w:rPr>
+        <w:t xml:space="preserve"> </w:t>
+      </w:r>
+      <w:proofErr w:type="spellStart"/>
+      <w:r>
+        <w:rPr>
+          <w:i/>
+        </w:rPr>
+        <w:t>scrofa</w:t>
+      </w:r>
+      <w:proofErr w:type="spellEnd"/>
+      <w:r>
+        <w:t xml:space="preserve">) in a lowland dipterocarp rain forest of Peninsular Malaysia. </w:t>
+      </w:r>
+      <w:proofErr w:type="spellStart"/>
+      <w:r>
+        <w:rPr>
+          <w:i/>
+        </w:rPr>
+        <w:t>Biotropica</w:t>
+      </w:r>
+      <w:proofErr w:type="spellEnd"/>
+      <w:r>
+        <w:rPr>
+          <w:i/>
+        </w:rPr>
+        <w:t xml:space="preserve"> </w:t>
+      </w:r>
+      <w:r>
+        <w:rPr>
+          <w:b/>
+        </w:rPr>
+        <w:t>33</w:t>
+      </w:r>
+      <w:r>
+        <w:t>, 682-690. (</w:t>
+      </w:r>
+      <w:proofErr w:type="spellStart"/>
+      <w:r>
+        <w:t>doi</w:t>
+      </w:r>
+      <w:proofErr w:type="spellEnd"/>
+      <w:r>
+        <w:t>: 10.1111/j.1744-</w:t>
+      </w:r>
+      <w:proofErr w:type="gramStart"/>
+      <w:r>
+        <w:t>7429.2001.tb</w:t>
+      </w:r>
+      <w:proofErr w:type="gramEnd"/>
+      <w:r>
+        <w:t>00225.x)</w:t>
+      </w:r>
+    </w:p>
+    <w:p>
+      <w:r>
+        <w:t>18. Barrios, M. N. 2012 Impact of wild boar (</w:t>
+      </w:r>
+      <w:proofErr w:type="spellStart"/>
+      <w:r>
+        <w:rPr>
+          <w:i/>
+        </w:rPr>
+        <w:t>Sus</w:t>
+      </w:r>
+      <w:proofErr w:type="spellEnd"/>
+      <w:r>
+        <w:rPr>
+          <w:i/>
+        </w:rPr>
+        <w:t xml:space="preserve"> </w:t>
+      </w:r>
+      <w:proofErr w:type="spellStart"/>
+      <w:r>
+        <w:rPr>
+          <w:i/>
+        </w:rPr>
+        <w:t>scrofa</w:t>
+      </w:r>
+      <w:proofErr w:type="spellEnd"/>
+      <w:r>
+        <w:t xml:space="preserve">) in its introduced and native range: a review. </w:t>
+      </w:r>
+      <w:r>
+        <w:rPr>
+          <w:i/>
+        </w:rPr>
+        <w:t>Biological invasions</w:t>
+      </w:r>
+      <w:r>
+        <w:t xml:space="preserve"> </w:t>
+      </w:r>
+      <w:r>
+        <w:rPr>
+          <w:b/>
+        </w:rPr>
+        <w:t>14</w:t>
+      </w:r>
+      <w:r>
+        <w:t>, 2283-2300. (doi:10.1007/s10530-012-0229-6)</w:t>
+      </w:r>
+    </w:p>
+    <w:p>
+      <w:r>
+        <w:t xml:space="preserve">19. Singer, F. J., Swank, W. T. &amp; </w:t>
+      </w:r>
+      <w:proofErr w:type="spellStart"/>
+      <w:r>
+        <w:t>Clebsch</w:t>
+      </w:r>
+      <w:proofErr w:type="spellEnd"/>
+      <w:r>
+        <w:t xml:space="preserve">, E. 1984 Effects of wild pig rooting in a deciduous forest. </w:t>
+      </w:r>
+      <w:r>
+        <w:rPr>
+          <w:i/>
+        </w:rPr>
+        <w:t>The Journal of wildlife management</w:t>
+      </w:r>
+      <w:r>
+        <w:t xml:space="preserve"> </w:t>
+      </w:r>
+      <w:r>
+        <w:rPr>
+          <w:b/>
+        </w:rPr>
+        <w:t>48</w:t>
+      </w:r>
+      <w:r>
+        <w:t>, 464-473. (doi:10.2307/3801179)</w:t>
+      </w:r>
+    </w:p>
+    <w:p>
+      <w:pPr>
+        <w:rPr>
+          <w:b/>
+          <w:i/>
+        </w:rPr>
+      </w:pPr>
+      <w:r>
+        <w:lastRenderedPageBreak/>
+        <w:t xml:space="preserve">20. </w:t>
+      </w:r>
+      <w:proofErr w:type="spellStart"/>
+      <w:r>
+        <w:t>Fritts</w:t>
+      </w:r>
+      <w:proofErr w:type="spellEnd"/>
+      <w:r>
+        <w:t xml:space="preserve">, T. H. &amp; Rodda, G. H. 1998 The role of introduced species in the degradation of island ecosystems: a case history of Guam. </w:t>
+      </w:r>
+      <w:r>
+        <w:rPr>
+          <w:i/>
+        </w:rPr>
+        <w:t>Annual review of Ecology and Systematics</w:t>
+      </w:r>
+      <w:r>
+        <w:rPr>
+          <w:i/>
+        </w:rPr>
+        <w:t xml:space="preserve"> </w:t>
+      </w:r>
+      <w:r>
+        <w:rPr>
+          <w:b/>
+        </w:rPr>
+        <w:t>29</w:t>
+      </w:r>
+      <w:r>
+        <w:rPr>
+          <w:b/>
+          <w:i/>
+        </w:rPr>
         <w:t xml:space="preserve">, </w:t>
       </w:r>
       <w:r>
-        <w:t>450-459</w:t>
-      </w:r>
-      <w:r>
-        <w:t>. (doi:10.1046/j.1523-1739.2003.15099.x)</w:t>
-      </w:r>
-    </w:p>
-    <w:p>
-      <w:r>
-        <w:t>16. Ickes, K., Dewalt, S. J. &amp; Appanah, S. 2001 Effects of native pigs (</w:t>
-      </w:r>
-      <w:r>
-        <w:rPr>
-          <w:i/>
-        </w:rPr>
-        <w:t>Sus scrofa</w:t>
-      </w:r>
-      <w:r>
-        <w:t xml:space="preserve">) on woody understory vegetation in a Malaysian lowland rain forest. </w:t>
-      </w:r>
-      <w:r>
-        <w:rPr>
-          <w:i/>
-        </w:rPr>
-        <w:t>Journal of Tropical Ecology</w:t>
+        <w:t>113-140.</w:t>
+      </w:r>
+      <w:r>
+        <w:t xml:space="preserve"> (</w:t>
+      </w:r>
+      <w:proofErr w:type="gramStart"/>
+      <w:r>
+        <w:t>doi:</w:t>
+      </w:r>
+      <w:r>
+        <w:t>10.1146/annurev.ecolsys</w:t>
+      </w:r>
+      <w:proofErr w:type="gramEnd"/>
+      <w:r>
+        <w:t>.29.1.113</w:t>
+      </w:r>
+      <w:r>
+        <w:t>)</w:t>
+      </w:r>
+    </w:p>
+    <w:p>
+      <w:r>
+        <w:t>21</w:t>
+      </w:r>
+      <w:r>
+        <w:t xml:space="preserve">. Rodda, G. H., </w:t>
+      </w:r>
+      <w:proofErr w:type="spellStart"/>
+      <w:r>
+        <w:t>Fritts</w:t>
+      </w:r>
+      <w:proofErr w:type="spellEnd"/>
+      <w:r>
+        <w:t xml:space="preserve">, T. H. &amp; </w:t>
+      </w:r>
+      <w:proofErr w:type="spellStart"/>
+      <w:r>
+        <w:t>Conry</w:t>
+      </w:r>
+      <w:proofErr w:type="spellEnd"/>
+      <w:r>
+        <w:t xml:space="preserve">, P. J. 1992 Origin and population growth of the brown tree snake, </w:t>
+      </w:r>
+      <w:proofErr w:type="spellStart"/>
+      <w:r>
+        <w:t>Boiga</w:t>
+      </w:r>
+      <w:proofErr w:type="spellEnd"/>
+      <w:r>
+        <w:t xml:space="preserve"> </w:t>
+      </w:r>
+      <w:proofErr w:type="spellStart"/>
+      <w:r>
+        <w:t>irregularis</w:t>
+      </w:r>
+      <w:proofErr w:type="spellEnd"/>
+      <w:r>
+        <w:t xml:space="preserve">, on Guam. </w:t>
+      </w:r>
+      <w:r>
+        <w:rPr>
+          <w:i/>
+        </w:rPr>
+        <w:t>Pacific Science</w:t>
+      </w:r>
+      <w:r>
+        <w:t xml:space="preserve"> </w:t>
+      </w:r>
+      <w:r>
+        <w:rPr>
+          <w:b/>
+        </w:rPr>
+        <w:t>46</w:t>
+      </w:r>
+      <w:r>
+        <w:t>, 46-57.</w:t>
+      </w:r>
+      <w:r>
+        <w:t xml:space="preserve"> </w:t>
+      </w:r>
+    </w:p>
+    <w:p>
+      <w:r>
+        <w:t>22</w:t>
+      </w:r>
+      <w:r>
+        <w:t xml:space="preserve">. Wiles, G. J., Bart, J., Beck, R. E. &amp; </w:t>
+      </w:r>
+      <w:proofErr w:type="spellStart"/>
+      <w:r>
+        <w:t>Aguon</w:t>
+      </w:r>
+      <w:proofErr w:type="spellEnd"/>
+      <w:r>
+        <w:t xml:space="preserve">, C. F. 2003 Impacts of the brown tree snake: patterns of decline and species persistence in Guam's avifauna. </w:t>
+      </w:r>
+      <w:r>
+        <w:rPr>
+          <w:i/>
+        </w:rPr>
+        <w:t>Conservation Biology</w:t>
       </w:r>
       <w:r>
         <w:t xml:space="preserve"> </w:t>
@@ -553,148 +950,99 @@
         <w:t>17</w:t>
       </w:r>
       <w:r>
-        <w:t xml:space="preserve">, </w:t>
-      </w:r>
-      <w:r>
-        <w:t>191-206</w:t>
-      </w:r>
-      <w:r>
-        <w:t>. (doi:10.1017/s0266467401001134)</w:t>
-      </w:r>
-    </w:p>
-    <w:p>
-      <w:r>
-        <w:t>17. Ickes, K. 2001 Hyper-abundance of native wild pigs (</w:t>
-      </w:r>
-      <w:r>
-        <w:rPr>
-          <w:i/>
-        </w:rPr>
-        <w:t>Sus scrofa</w:t>
-      </w:r>
-      <w:r>
-        <w:t xml:space="preserve">) in a lowland dipterocarp rain forest of Peninsular Malaysia. </w:t>
-      </w:r>
-      <w:r>
-        <w:rPr>
-          <w:i/>
-        </w:rPr>
-        <w:t xml:space="preserve">Biotropica </w:t>
-      </w:r>
-      <w:r>
-        <w:rPr>
-          <w:b/>
-        </w:rPr>
-        <w:t>33</w:t>
-      </w:r>
-      <w:r>
-        <w:t xml:space="preserve">, 682-690. (doi: </w:t>
-      </w:r>
-      <w:r>
-        <w:t>10.1111/j.1744-7429.2001.tb00225.x</w:t>
-      </w:r>
+        <w:t>, 1350-1360. (doi:10.1046/j.1523-1739.</w:t>
+      </w:r>
+      <w:proofErr w:type="gramStart"/>
+      <w:r>
+        <w:t>2003.01526.x</w:t>
+      </w:r>
+      <w:proofErr w:type="gramEnd"/>
       <w:r>
         <w:t>)</w:t>
       </w:r>
     </w:p>
     <w:p>
       <w:r>
-        <w:t>18. Barrios, M. N. 2012 Impact of wild boar (</w:t>
-      </w:r>
-      <w:r>
-        <w:rPr>
-          <w:i/>
-        </w:rPr>
-        <w:t>Sus scrofa</w:t>
-      </w:r>
-      <w:r>
-        <w:t xml:space="preserve">) in its introduced and native range: a review. </w:t>
-      </w:r>
-      <w:r>
-        <w:rPr>
-          <w:i/>
-        </w:rPr>
-        <w:t>Biological invasions</w:t>
-      </w:r>
-      <w:r>
-        <w:t xml:space="preserve"> </w:t>
-      </w:r>
-      <w:r>
-        <w:rPr>
-          <w:b/>
-        </w:rPr>
-        <w:t>14</w:t>
-      </w:r>
-      <w:r>
-        <w:t>, 2283-2300. (doi:10.1007/s10530-012-0229-6)</w:t>
-      </w:r>
-    </w:p>
-    <w:p>
-      <w:r>
-        <w:t xml:space="preserve">19. Singer, F. J., Swank, W. T. &amp; Clebsch, E. 1984 Effects of wild pig rooting in a deciduous forest. </w:t>
-      </w:r>
-      <w:r>
-        <w:rPr>
-          <w:i/>
-        </w:rPr>
-        <w:t>The Journal of wildlife management</w:t>
-      </w:r>
-      <w:r>
-        <w:t xml:space="preserve"> </w:t>
-      </w:r>
-      <w:r>
-        <w:rPr>
-          <w:b/>
-        </w:rPr>
-        <w:t>48</w:t>
-      </w:r>
-      <w:r>
-        <w:t xml:space="preserve">, </w:t>
-      </w:r>
-      <w:r>
-        <w:t>464-473</w:t>
-      </w:r>
-      <w:r>
-        <w:t>. (doi:10.2307/3801179)</w:t>
-      </w:r>
-    </w:p>
-    <w:p>
-      <w:r>
-        <w:lastRenderedPageBreak/>
-        <w:t xml:space="preserve">20. Conry, P. J. 1989 </w:t>
-      </w:r>
-      <w:r>
-        <w:t>Ecology of the wild (feral) pig (</w:t>
-      </w:r>
-      <w:r>
-        <w:rPr>
-          <w:i/>
-        </w:rPr>
-        <w:t>Sus scrofa</w:t>
-      </w:r>
-      <w:r>
-        <w:t>) on Guam</w:t>
-      </w:r>
-      <w:r>
-        <w:t>. Guam Division of Aquatic and Wildlife Resources. (doi:10.2527/jas1984.582482x)</w:t>
-      </w:r>
-    </w:p>
-    <w:p>
-      <w:r>
-        <w:t xml:space="preserve">21. Schreiner, I. 1997 </w:t>
-      </w:r>
-      <w:r>
-        <w:t>Demography and recruitment of selected trees in the limestone forest of Guam in relation to introduced ungulates.</w:t>
-      </w:r>
-      <w:r>
-        <w:t xml:space="preserve"> </w:t>
-      </w:r>
+        <w:t>23</w:t>
+      </w:r>
+      <w:r>
+        <w:t xml:space="preserve">. </w:t>
+      </w:r>
+      <w:proofErr w:type="spellStart"/>
+      <w:r>
+        <w:t>Savidge</w:t>
+      </w:r>
+      <w:proofErr w:type="spellEnd"/>
+      <w:r>
+        <w:t xml:space="preserve">, J. A. 1987 Extinction of an island forest avifauna by an introduced snake. </w:t>
+      </w:r>
+      <w:r>
+        <w:rPr>
+          <w:i/>
+        </w:rPr>
+        <w:t>Ecology</w:t>
+      </w:r>
+      <w:r>
+        <w:t xml:space="preserve"> </w:t>
+      </w:r>
+      <w:r>
+        <w:rPr>
+          <w:b/>
+        </w:rPr>
+        <w:t>68</w:t>
+      </w:r>
+      <w:r>
+        <w:t>, 660-668. (doi:10.2307/1938471)</w:t>
+      </w:r>
+    </w:p>
+    <w:p>
+      <w:r>
+        <w:t xml:space="preserve">24. </w:t>
+      </w:r>
+      <w:r>
+        <w:t>Conry, P. J. 1989 Ecology of the wild (feral) pig (</w:t>
+      </w:r>
+      <w:proofErr w:type="spellStart"/>
+      <w:r>
+        <w:rPr>
+          <w:i/>
+        </w:rPr>
+        <w:t>Sus</w:t>
+      </w:r>
+      <w:proofErr w:type="spellEnd"/>
+      <w:r>
+        <w:rPr>
+          <w:i/>
+        </w:rPr>
+        <w:t xml:space="preserve"> </w:t>
+      </w:r>
+      <w:proofErr w:type="spellStart"/>
+      <w:r>
+        <w:rPr>
+          <w:i/>
+        </w:rPr>
+        <w:t>scrofa</w:t>
+      </w:r>
+      <w:proofErr w:type="spellEnd"/>
+      <w:r>
+        <w:t>) on Guam. Guam Division of Aquatic and Wildlife Resources. (doi:10.2527/jas1984.582482x)</w:t>
+      </w:r>
+    </w:p>
+    <w:p>
+      <w:r>
+        <w:t>25</w:t>
+      </w:r>
+      <w:r>
+        <w:t xml:space="preserve">. Schreiner, I. 1997 Demography and recruitment of selected trees in the limestone forest of Guam in relation to introduced ungulates. </w:t>
+      </w:r>
+      <w:proofErr w:type="spellStart"/>
       <w:r>
         <w:rPr>
           <w:i/>
         </w:rPr>
         <w:t>Micronesica</w:t>
       </w:r>
+      <w:proofErr w:type="spellEnd"/>
       <w:r>
         <w:t xml:space="preserve"> </w:t>
       </w:r>
@@ -705,22 +1053,46 @@
         <w:t>30</w:t>
       </w:r>
       <w:r>
-        <w:t>,</w:t>
-      </w:r>
-      <w:r>
-        <w:t xml:space="preserve"> 169-181</w:t>
-      </w:r>
-    </w:p>
-    <w:p>
-      <w:r>
-        <w:t>22. Wiles, G. J., Buden, D. W. &amp; Worthington, D. J. 1999 History of introduction, population status, and management of Philippine deer (</w:t>
-      </w:r>
-      <w:r>
-        <w:rPr>
-          <w:i/>
-        </w:rPr>
-        <w:t>Cervus mariannus</w:t>
-      </w:r>
+        <w:t>, 169-181</w:t>
+      </w:r>
+    </w:p>
+    <w:p>
+      <w:r>
+        <w:t>26</w:t>
+      </w:r>
+      <w:r>
+        <w:t xml:space="preserve">. Wiles, G. J., </w:t>
+      </w:r>
+      <w:proofErr w:type="spellStart"/>
+      <w:r>
+        <w:t>Buden</w:t>
+      </w:r>
+      <w:proofErr w:type="spellEnd"/>
+      <w:r>
+        <w:t>, D. W. &amp; Worthington, D. J. 1999 History of introduction, population status, and management of Philippine deer (</w:t>
+      </w:r>
+      <w:proofErr w:type="spellStart"/>
+      <w:r>
+        <w:rPr>
+          <w:i/>
+        </w:rPr>
+        <w:t>Cervus</w:t>
+      </w:r>
+      <w:proofErr w:type="spellEnd"/>
+      <w:r>
+        <w:rPr>
+          <w:i/>
+        </w:rPr>
+        <w:t xml:space="preserve"> </w:t>
+      </w:r>
+      <w:proofErr w:type="spellStart"/>
+      <w:r>
+        <w:rPr>
+          <w:i/>
+        </w:rPr>
+        <w:t>mariannus</w:t>
+      </w:r>
+      <w:proofErr w:type="spellEnd"/>
       <w:r>
         <w:t xml:space="preserve">) on Micronesian Islands. </w:t>
       </w:r>
@@ -740,177 +1112,38 @@
         <w:t>63,</w:t>
       </w:r>
       <w:r>
-        <w:t xml:space="preserve"> </w:t>
-      </w:r>
-      <w:r>
-        <w:t>193-215</w:t>
-      </w:r>
-      <w:r>
-        <w:t>. (doi:10.1515/mamm.1999.63.2.193)</w:t>
-      </w:r>
-    </w:p>
-    <w:p>
-      <w:r>
-        <w:t xml:space="preserve">23. Fritts, T. H. &amp; Rodda, G. H. 1998 The role of introduced species in the degradation of island ecosystems: a case history of Guam. </w:t>
-      </w:r>
-      <w:r>
-        <w:rPr>
-          <w:i/>
-        </w:rPr>
-        <w:t>Annual review of Ecology and Systematics</w:t>
-      </w:r>
-    </w:p>
-    <w:p>
-      <w:r>
-        <w:t xml:space="preserve">24. Rodda, G. H., Fritts, T. H. &amp; Conry, P. J. 1992 </w:t>
-      </w:r>
-      <w:r>
-        <w:t>Origin and population growth of the brown tree snake, Boiga irregularis, on Guam</w:t>
-      </w:r>
-      <w:r>
-        <w:t xml:space="preserve">. </w:t>
-      </w:r>
-      <w:r>
-        <w:rPr>
-          <w:i/>
-        </w:rPr>
-        <w:t>Pac</w:t>
-      </w:r>
-      <w:r>
-        <w:rPr>
-          <w:i/>
-        </w:rPr>
-        <w:t>ific</w:t>
-      </w:r>
-      <w:r>
-        <w:rPr>
-          <w:i/>
-        </w:rPr>
-        <w:t xml:space="preserve"> Sci</w:t>
-      </w:r>
-      <w:r>
-        <w:rPr>
-          <w:i/>
-        </w:rPr>
-        <w:t>ence</w:t>
-      </w:r>
-      <w:r>
-        <w:t xml:space="preserve"> </w:t>
-      </w:r>
-      <w:r>
-        <w:rPr>
-          <w:b/>
-        </w:rPr>
-        <w:t>46</w:t>
-      </w:r>
-      <w:r>
-        <w:t>,</w:t>
-      </w:r>
-      <w:r>
-        <w:t xml:space="preserve"> 46-57</w:t>
-      </w:r>
-      <w:r>
-        <w:t>.</w:t>
-      </w:r>
-    </w:p>
-    <w:p>
-      <w:r>
-        <w:t xml:space="preserve">25. Wiles, G. J., Bart, J., Beck, R. E. &amp; Aguon, C. F. 2003 Impacts of the brown tree snake: patterns of decline and species persistence in Guam's avifauna. </w:t>
-      </w:r>
-      <w:r>
-        <w:rPr>
-          <w:i/>
-        </w:rPr>
-        <w:t>Conservation Biology</w:t>
-      </w:r>
-      <w:r>
-        <w:t xml:space="preserve"> </w:t>
-      </w:r>
-      <w:r>
-        <w:rPr>
-          <w:b/>
-        </w:rPr>
-        <w:t>17</w:t>
-      </w:r>
-      <w:r>
-        <w:t xml:space="preserve">, </w:t>
-      </w:r>
-      <w:r>
-        <w:t>1350-1360</w:t>
-      </w:r>
-      <w:r>
-        <w:t>. (doi:10.1046/j.1523-1739.2003.01526.x)</w:t>
-      </w:r>
-    </w:p>
-    <w:p>
-      <w:r>
-        <w:t xml:space="preserve">26. Savidge, J. A. 1987 Extinction of an island forest avifauna by an introduced snake. </w:t>
-      </w:r>
-      <w:r>
-        <w:rPr>
-          <w:i/>
-        </w:rPr>
-        <w:t>Ecology</w:t>
-      </w:r>
-      <w:r>
-        <w:t xml:space="preserve"> </w:t>
-      </w:r>
-      <w:r>
-        <w:rPr>
-          <w:b/>
-        </w:rPr>
-        <w:t>68</w:t>
-      </w:r>
-      <w:r>
-        <w:t xml:space="preserve">, </w:t>
-      </w:r>
-      <w:r>
-        <w:t>660-668</w:t>
-      </w:r>
-      <w:r>
-        <w:t>. (doi:10.2307/1938471)</w:t>
-      </w:r>
-    </w:p>
-    <w:p>
-      <w:r>
-        <w:t xml:space="preserve">27. Safford, W. E. 1905 </w:t>
-      </w:r>
-      <w:r>
-        <w:t>Useful Plants of Guam (Facsimile Edition Reprint).</w:t>
-      </w:r>
-      <w:r>
-        <w:t xml:space="preserve"> 566pp</w:t>
-      </w:r>
-      <w:r>
-        <w:t>. Guam: Jillette Leon Guerrero / Guamology Publishing.</w:t>
-      </w:r>
-      <w:r>
-        <w:t xml:space="preserve"> (</w:t>
+        <w:t xml:space="preserve"> 193-215. (doi:10.1515/mamm.1999.63.2.193)</w:t>
+      </w:r>
+    </w:p>
+    <w:p>
+      <w:r>
+        <w:t>27</w:t>
+      </w:r>
+      <w:r>
+        <w:t xml:space="preserve">. Safford, W. E. 1905 Useful Plants of Guam (Facsimile Edition Reprint). 566pp. Guam: </w:t>
+      </w:r>
+      <w:proofErr w:type="spellStart"/>
+      <w:r>
+        <w:t>Jillette</w:t>
+      </w:r>
+      <w:proofErr w:type="spellEnd"/>
+      <w:r>
+        <w:t xml:space="preserve"> Leon Guerrero / </w:t>
+      </w:r>
+      <w:proofErr w:type="spellStart"/>
+      <w:r>
+        <w:t>Guamology</w:t>
+      </w:r>
+      <w:proofErr w:type="spellEnd"/>
+      <w:r>
+        <w:t xml:space="preserve"> Publishing. (</w:t>
       </w:r>
       <w:hyperlink r:id="rId11" w:history="1">
         <w:r>
           <w:rPr>
             <w:rStyle w:val="Hyperlink"/>
-            <w:color w:val="auto"/>
-            <w:u w:val="none"/>
           </w:rPr>
-          <w:t>doi: 10.5962/bhl.title.55</w:t>
-        </w:r>
-        <w:r>
-          <w:rPr>
-            <w:rStyle w:val="Hyperlink"/>
-            <w:color w:val="auto"/>
-            <w:u w:val="none"/>
-          </w:rPr>
-          <w:t>0</w:t>
-        </w:r>
-        <w:r>
-          <w:rPr>
-            <w:rStyle w:val="Hyperlink"/>
-            <w:color w:val="auto"/>
-            <w:u w:val="none"/>
-          </w:rPr>
-          <w:t>33</w:t>
+          <w:t>doi: 10.5962/bhl.title.55033</w:t>
         </w:r>
       </w:hyperlink>
       <w:r>
@@ -921,12 +1154,28 @@
       <w:r>
         <w:t>28. Wiles, G. J. 2005 Decline of a population of wild seeded breadfruit (</w:t>
       </w:r>
-      <w:r>
-        <w:rPr>
-          <w:i/>
-        </w:rPr>
-        <w:t>Artocarpus mariannensis</w:t>
-      </w:r>
+      <w:proofErr w:type="spellStart"/>
+      <w:r>
+        <w:rPr>
+          <w:i/>
+        </w:rPr>
+        <w:t>Artocarpus</w:t>
+      </w:r>
+      <w:proofErr w:type="spellEnd"/>
+      <w:r>
+        <w:rPr>
+          <w:i/>
+        </w:rPr>
+        <w:t xml:space="preserve"> </w:t>
+      </w:r>
+      <w:proofErr w:type="spellStart"/>
+      <w:r>
+        <w:rPr>
+          <w:i/>
+        </w:rPr>
+        <w:t>mariannensis</w:t>
+      </w:r>
+      <w:proofErr w:type="spellEnd"/>
       <w:r>
         <w:t xml:space="preserve">) on Guam, Mariana Islands. </w:t>
       </w:r>
@@ -951,67 +1200,154 @@
     </w:p>
     <w:p>
       <w:r>
-        <w:t xml:space="preserve">29. Raulerson, L. &amp; Rinehart, A. F. 1991 </w:t>
-      </w:r>
-      <w:r>
-        <w:t>Trees and Shrubs of the Northern Mariana Islands. Coastal Resources Management, Saipan, Northern Mariana Islands. 120 pp</w:t>
-      </w:r>
-      <w:r>
-        <w:t>. (doi:10.5962/bhl.title.100395)</w:t>
-      </w:r>
-    </w:p>
-    <w:p>
-      <w:r>
-        <w:t xml:space="preserve">30. Fosberg, F. R. 1960 </w:t>
-      </w:r>
-      <w:r>
-        <w:t xml:space="preserve">The Vegetation of Micronesia, 1: General Descriptions, the Vegetation of the Mariana Islands, and a Detailed Consideration of the Vegetation of Guam. </w:t>
-      </w:r>
-      <w:r>
-        <w:t xml:space="preserve">B. </w:t>
-      </w:r>
-      <w:r>
-        <w:rPr>
-          <w:i/>
-        </w:rPr>
-        <w:t>Am</w:t>
-      </w:r>
-      <w:r>
-        <w:rPr>
-          <w:i/>
-        </w:rPr>
-        <w:t>erican</w:t>
-      </w:r>
-      <w:r>
-        <w:rPr>
-          <w:i/>
-        </w:rPr>
-        <w:t xml:space="preserve"> Mus</w:t>
-      </w:r>
-      <w:r>
-        <w:rPr>
-          <w:i/>
-        </w:rPr>
-        <w:t>eum of Natural</w:t>
-      </w:r>
-      <w:r>
-        <w:rPr>
-          <w:i/>
-        </w:rPr>
-        <w:t xml:space="preserve"> Hist</w:t>
-      </w:r>
-      <w:r>
-        <w:rPr>
-          <w:i/>
-        </w:rPr>
-        <w:t>ory</w:t>
-      </w:r>
-      <w:r>
-        <w:rPr>
-          <w:i/>
-        </w:rPr>
+        <w:t xml:space="preserve">29. </w:t>
+      </w:r>
+      <w:r>
+        <w:t>Knutson, K., &amp; Vogt, S. 2003. US Air Force, Andersen Air Force Base, Guam and US Navy, Pearl Harbor, Hawaii. Unpublished manuscript.</w:t>
+      </w:r>
+      <w:r>
+        <w:t xml:space="preserve"> </w:t>
+      </w:r>
+    </w:p>
+    <w:p>
+      <w:r>
+        <w:t xml:space="preserve">30. </w:t>
+      </w:r>
+      <w:proofErr w:type="spellStart"/>
+      <w:r>
+        <w:t>Raulerson</w:t>
+      </w:r>
+      <w:proofErr w:type="spellEnd"/>
+      <w:r>
+        <w:t>, L. &amp; Rinehart, A. F. 1991 Trees and Shrubs of the Northern Mariana Islands. Coastal Resources Management, Saipan, Northern Mariana Islands. 120 pp. (</w:t>
+      </w:r>
+      <w:proofErr w:type="gramStart"/>
+      <w:r>
+        <w:t>doi:10.5962/bhl.title</w:t>
+      </w:r>
+      <w:proofErr w:type="gramEnd"/>
+      <w:r>
+        <w:t>.100395)</w:t>
+      </w:r>
+    </w:p>
+    <w:p>
+      <w:r>
+        <w:t>31</w:t>
+      </w:r>
+      <w:r>
+        <w:t xml:space="preserve">. </w:t>
+      </w:r>
+      <w:proofErr w:type="spellStart"/>
+      <w:r>
+        <w:t>Mylroie</w:t>
+      </w:r>
+      <w:proofErr w:type="spellEnd"/>
+      <w:r>
+        <w:t>, J.E.</w:t>
+      </w:r>
+      <w:proofErr w:type="gramStart"/>
+      <w:r>
+        <w:t>,  J.W.</w:t>
+      </w:r>
+      <w:proofErr w:type="gramEnd"/>
+      <w:r>
+        <w:t xml:space="preserve"> Jenson, D. </w:t>
+      </w:r>
+      <w:proofErr w:type="spellStart"/>
+      <w:r>
+        <w:t>Taborosi</w:t>
+      </w:r>
+      <w:proofErr w:type="spellEnd"/>
+      <w:r>
+        <w:t xml:space="preserve">, J.M.U. </w:t>
+      </w:r>
+      <w:proofErr w:type="spellStart"/>
+      <w:r>
+        <w:t>Jocson</w:t>
+      </w:r>
+      <w:proofErr w:type="spellEnd"/>
+      <w:r>
+        <w:t xml:space="preserve">, D.T. Vann and C. </w:t>
+      </w:r>
+      <w:proofErr w:type="spellStart"/>
+      <w:r>
+        <w:t>Wexel</w:t>
+      </w:r>
+      <w:proofErr w:type="spellEnd"/>
+      <w:r>
+        <w:t xml:space="preserve"> - Karst features of Guam in terms of a general model of carbonate island karst.</w:t>
+      </w:r>
+    </w:p>
+    <w:p>
+      <w:r>
+        <w:rPr>
+          <w:i/>
+        </w:rPr>
+        <w:t>Journal of Cave and Karst Studies</w:t>
+      </w:r>
+      <w:r>
+        <w:t xml:space="preserve"> </w:t>
+      </w:r>
+      <w:r>
+        <w:rPr>
+          <w:b/>
+        </w:rPr>
+        <w:t>63</w:t>
+      </w:r>
+      <w:r>
+        <w:t>, 9-22.</w:t>
+      </w:r>
+    </w:p>
+    <w:p>
+      <w:r>
+        <w:t>32</w:t>
+      </w:r>
+      <w:r>
+        <w:t xml:space="preserve">. </w:t>
+      </w:r>
+      <w:r>
+        <w:t>The University of Guam - Water and Environmental Research Institute, and Island Research and Education Initiative</w:t>
+      </w:r>
+      <w:r>
+        <w:t xml:space="preserve">. </w:t>
+      </w:r>
+      <w:r>
+        <w:t xml:space="preserve">Digital atlas of northern Guam [Internet], accessed 2017 Aug 20. Available from: </w:t>
+      </w:r>
+      <w:r>
+        <w:t>http://north.hydroguam.net/index.php</w:t>
+      </w:r>
+      <w:r>
+        <w:t>3</w:t>
+      </w:r>
+      <w:r>
+        <w:t>4</w:t>
+      </w:r>
+      <w:r>
         <w:t>.</w:t>
       </w:r>
+    </w:p>
+    <w:p>
+      <w:r>
+        <w:t>33</w:t>
+      </w:r>
+      <w:r>
+        <w:t xml:space="preserve">. </w:t>
+      </w:r>
+      <w:proofErr w:type="spellStart"/>
+      <w:r>
+        <w:t>Fosberg</w:t>
+      </w:r>
+      <w:proofErr w:type="spellEnd"/>
+      <w:r>
+        <w:t xml:space="preserve">, F. R. 1960 The Vegetation of Micronesia, 1: General Descriptions, the Vegetation of the Mariana Islands, and a Detailed Consideration of the Vegetation of Guam. B. </w:t>
+      </w:r>
+      <w:r>
+        <w:rPr>
+          <w:i/>
+        </w:rPr>
+        <w:t>American Museum of Natural History.</w:t>
+      </w:r>
       <w:r>
         <w:t xml:space="preserve"> </w:t>
       </w:r>
@@ -1026,378 +1362,1236 @@
         <w:rPr>
           <w:bCs/>
         </w:rPr>
+        <w:t xml:space="preserve">, </w:t>
+      </w:r>
+      <w:r>
+        <w:t>53-75. (doi:10.2307/1932008)</w:t>
+      </w:r>
+    </w:p>
+    <w:p>
+      <w:r>
+        <w:t>34</w:t>
+      </w:r>
+      <w:r>
+        <w:t xml:space="preserve">. </w:t>
+      </w:r>
+      <w:r>
+        <w:t xml:space="preserve">Stone, B. C. 1970 Flora of Guam. </w:t>
+      </w:r>
+      <w:proofErr w:type="spellStart"/>
+      <w:r>
+        <w:rPr>
+          <w:i/>
+        </w:rPr>
+        <w:t>Micronesica</w:t>
+      </w:r>
+      <w:proofErr w:type="spellEnd"/>
+      <w:r>
+        <w:t xml:space="preserve"> </w:t>
+      </w:r>
+      <w:r>
+        <w:rPr>
+          <w:b/>
+        </w:rPr>
+        <w:t>6</w:t>
+      </w:r>
+      <w:r>
+        <w:t xml:space="preserve">, 1-659. </w:t>
+      </w:r>
+    </w:p>
+    <w:p>
+      <w:r>
+        <w:t>35</w:t>
+      </w:r>
+      <w:r>
+        <w:t xml:space="preserve">. </w:t>
+      </w:r>
+      <w:r>
+        <w:t>R Core Team (2017). R: A language and environment for statistical computing. R Foundation for Statistical Computing, Vienna, Austria. URL https://www.R-project.org/.</w:t>
+      </w:r>
+    </w:p>
+    <w:p>
+      <w:r>
+        <w:t>3</w:t>
+      </w:r>
+      <w:r>
+        <w:t>6</w:t>
+      </w:r>
+      <w:r>
+        <w:t xml:space="preserve">. Burnham, K. P. &amp; Anderson, D. R. 2004 </w:t>
+      </w:r>
+      <w:proofErr w:type="spellStart"/>
+      <w:r>
+        <w:t>Multimodel</w:t>
+      </w:r>
+      <w:proofErr w:type="spellEnd"/>
+      <w:r>
+        <w:t xml:space="preserve"> inference understanding AIC and BIC in model selection. </w:t>
+      </w:r>
+      <w:r>
+        <w:rPr>
+          <w:i/>
+        </w:rPr>
+        <w:t>Sociological methods &amp; research</w:t>
+      </w:r>
+      <w:r>
+        <w:t xml:space="preserve"> </w:t>
+      </w:r>
+      <w:r>
+        <w:rPr>
+          <w:b/>
+        </w:rPr>
+        <w:t>33</w:t>
+      </w:r>
+      <w:r>
+        <w:t xml:space="preserve">, </w:t>
+      </w:r>
+      <w:r>
+        <w:rPr>
+          <w:shd w:val="clear" w:color="auto" w:fill="FFFFFF"/>
+        </w:rPr>
+        <w:t>261-304</w:t>
+      </w:r>
+      <w:r>
+        <w:t>. (doi:10.1177/0049124104268644)</w:t>
+      </w:r>
+    </w:p>
+    <w:p>
+      <w:r>
+        <w:t>3</w:t>
+      </w:r>
+      <w:r>
+        <w:t>7</w:t>
+      </w:r>
+      <w:r>
+        <w:t xml:space="preserve">. </w:t>
+      </w:r>
+      <w:proofErr w:type="spellStart"/>
+      <w:r>
+        <w:t>Engeman</w:t>
+      </w:r>
+      <w:proofErr w:type="spellEnd"/>
+      <w:r>
+        <w:t xml:space="preserve">, R. M., </w:t>
+      </w:r>
+      <w:proofErr w:type="spellStart"/>
+      <w:r>
+        <w:t>Massei</w:t>
+      </w:r>
+      <w:proofErr w:type="spellEnd"/>
+      <w:r>
+        <w:t xml:space="preserve">, G. &amp; Sage, M. 2013 Monitoring wild pig populations: a review of methods. </w:t>
+      </w:r>
+      <w:r>
+        <w:rPr>
+          <w:i/>
+        </w:rPr>
+        <w:t xml:space="preserve">Environmental Science and Pollution Research </w:t>
+      </w:r>
+      <w:r>
+        <w:rPr>
+          <w:b/>
+        </w:rPr>
+        <w:t>20</w:t>
+      </w:r>
+      <w:r>
+        <w:t>, 8077-8091. (doi:10.1007/s11356-013-2002-5)</w:t>
+      </w:r>
+    </w:p>
+    <w:p>
+      <w:r>
+        <w:lastRenderedPageBreak/>
+        <w:t>3</w:t>
+      </w:r>
+      <w:r>
+        <w:t>8</w:t>
+      </w:r>
+      <w:r>
+        <w:t xml:space="preserve">. Brown, J. E., Bauman, J. M., Lawrie, J. F. &amp; Rocha, O. J. 2012 The structure of morphological and genetic diversity in natural populations of </w:t>
+      </w:r>
+      <w:proofErr w:type="spellStart"/>
+      <w:r>
+        <w:rPr>
+          <w:i/>
+        </w:rPr>
+        <w:t>Carica</w:t>
+      </w:r>
+      <w:proofErr w:type="spellEnd"/>
+      <w:r>
+        <w:rPr>
+          <w:i/>
+        </w:rPr>
+        <w:t xml:space="preserve"> papaya</w:t>
+      </w:r>
+      <w:r>
+        <w:t xml:space="preserve"> (</w:t>
+      </w:r>
+      <w:proofErr w:type="spellStart"/>
+      <w:r>
+        <w:t>Caricaceae</w:t>
+      </w:r>
+      <w:proofErr w:type="spellEnd"/>
+      <w:r>
+        <w:t xml:space="preserve">) in Costa Rica. </w:t>
+      </w:r>
+      <w:proofErr w:type="spellStart"/>
+      <w:r>
+        <w:rPr>
+          <w:i/>
+        </w:rPr>
+        <w:t>Biotropica</w:t>
+      </w:r>
+      <w:proofErr w:type="spellEnd"/>
+      <w:r>
+        <w:t xml:space="preserve"> </w:t>
+      </w:r>
+      <w:r>
+        <w:rPr>
+          <w:b/>
+        </w:rPr>
+        <w:t>44</w:t>
+      </w:r>
+      <w:r>
+        <w:t>, 179-188. (doi:10.1111/j.1744-7429.</w:t>
+      </w:r>
+      <w:proofErr w:type="gramStart"/>
+      <w:r>
+        <w:t>2011.00779.x</w:t>
+      </w:r>
+      <w:proofErr w:type="gramEnd"/>
+      <w:r>
+        <w:t>)</w:t>
+      </w:r>
+    </w:p>
+    <w:p>
+      <w:r>
+        <w:t>3</w:t>
+      </w:r>
+      <w:r>
+        <w:t>9</w:t>
+      </w:r>
+      <w:r>
+        <w:t xml:space="preserve">. Manner, H. I., </w:t>
+      </w:r>
+      <w:proofErr w:type="spellStart"/>
+      <w:r>
+        <w:t>Thaman</w:t>
+      </w:r>
+      <w:proofErr w:type="spellEnd"/>
+      <w:r>
+        <w:t xml:space="preserve">, R. R. &amp; Hassall, D. C. 1984 Phosphate mining induced vegetation changes on Nauru Island. </w:t>
+      </w:r>
+      <w:r>
+        <w:rPr>
+          <w:i/>
+        </w:rPr>
+        <w:t>Ecology</w:t>
+      </w:r>
+      <w:r>
+        <w:t xml:space="preserve"> </w:t>
+      </w:r>
+      <w:r>
+        <w:rPr>
+          <w:b/>
+        </w:rPr>
+        <w:t>65</w:t>
+      </w:r>
+      <w:r>
+        <w:t>, 1454-1465. (doi:10.2307/1939126)</w:t>
+      </w:r>
+    </w:p>
+    <w:p>
+      <w:r>
+        <w:t>40</w:t>
+      </w:r>
+      <w:r>
+        <w:t xml:space="preserve">. Fricke, E. C., &amp; Wright, S. </w:t>
+      </w:r>
+      <w:r>
+        <w:t>J. (2016). The mechanical defens</w:t>
+      </w:r>
+      <w:r>
+        <w:t xml:space="preserve">e advantage of small seeds. </w:t>
+      </w:r>
+      <w:r>
+        <w:rPr>
+          <w:i/>
+        </w:rPr>
+        <w:t>Ecology Letters</w:t>
+      </w:r>
+      <w:r>
+        <w:t xml:space="preserve">, </w:t>
+      </w:r>
+      <w:r>
+        <w:rPr>
+          <w:b/>
+        </w:rPr>
+        <w:t>19</w:t>
+      </w:r>
+      <w:r>
+        <w:t>, 987-</w:t>
+      </w:r>
+      <w:proofErr w:type="gramStart"/>
+      <w:r>
+        <w:t>991.</w:t>
+      </w:r>
+      <w:r>
+        <w:t>(</w:t>
+      </w:r>
+      <w:proofErr w:type="spellStart"/>
+      <w:proofErr w:type="gramEnd"/>
+      <w:r>
+        <w:t>doi</w:t>
+      </w:r>
+      <w:proofErr w:type="spellEnd"/>
+      <w:r>
+        <w:t>:</w:t>
+      </w:r>
+      <w:r>
+        <w:t xml:space="preserve"> 10.1111/ele.12637</w:t>
+      </w:r>
+      <w:r>
+        <w:t xml:space="preserve">) </w:t>
+      </w:r>
+    </w:p>
+    <w:p>
+      <w:r>
+        <w:t>41</w:t>
+      </w:r>
+      <w:r>
+        <w:t xml:space="preserve">. </w:t>
+      </w:r>
+      <w:proofErr w:type="spellStart"/>
+      <w:r>
+        <w:t>Bergvall</w:t>
+      </w:r>
+      <w:proofErr w:type="spellEnd"/>
+      <w:r>
+        <w:t xml:space="preserve">, U.A. and </w:t>
+      </w:r>
+      <w:proofErr w:type="spellStart"/>
+      <w:r>
+        <w:t>Leimar</w:t>
+      </w:r>
+      <w:proofErr w:type="spellEnd"/>
+      <w:r>
+        <w:t>, O.</w:t>
+      </w:r>
+      <w:r>
+        <w:t xml:space="preserve"> 2005. Plant secondary compounds and the frequency of food types affect food choice by mammalian herbivores. </w:t>
+      </w:r>
+      <w:r>
+        <w:rPr>
+          <w:i/>
+        </w:rPr>
+        <w:t>Ecology</w:t>
+      </w:r>
+      <w:r>
+        <w:t xml:space="preserve"> </w:t>
+      </w:r>
+      <w:r>
+        <w:rPr>
+          <w:b/>
+        </w:rPr>
+        <w:t>86</w:t>
+      </w:r>
+      <w:r>
+        <w:t>, 2450-2460.</w:t>
+      </w:r>
+      <w:r>
+        <w:t xml:space="preserve"> (</w:t>
+      </w:r>
+      <w:proofErr w:type="spellStart"/>
+      <w:r>
+        <w:t>doi</w:t>
+      </w:r>
+      <w:proofErr w:type="spellEnd"/>
+      <w:r>
+        <w:t xml:space="preserve">: </w:t>
+      </w:r>
+      <w:r>
+        <w:t>10.1890/04-0978</w:t>
+      </w:r>
+      <w:r>
+        <w:t>) (</w:t>
+      </w:r>
+      <w:proofErr w:type="spellStart"/>
+      <w:r>
+        <w:t>doi</w:t>
+      </w:r>
+      <w:proofErr w:type="spellEnd"/>
+      <w:r>
+        <w:t xml:space="preserve">: </w:t>
+      </w:r>
+      <w:r>
+        <w:t>10.1890/04-0978</w:t>
+      </w:r>
+      <w:r>
+        <w:t>)</w:t>
+      </w:r>
+    </w:p>
+    <w:p>
+      <w:r>
+        <w:t>42</w:t>
+      </w:r>
+      <w:r>
+        <w:t xml:space="preserve">. </w:t>
+      </w:r>
+      <w:proofErr w:type="spellStart"/>
+      <w:r>
+        <w:t>Clauss</w:t>
+      </w:r>
+      <w:proofErr w:type="spellEnd"/>
+      <w:r>
+        <w:t xml:space="preserve">, M., </w:t>
+      </w:r>
+      <w:proofErr w:type="spellStart"/>
+      <w:r>
+        <w:t>Lason</w:t>
+      </w:r>
+      <w:proofErr w:type="spellEnd"/>
+      <w:r>
+        <w:t xml:space="preserve">, K., </w:t>
+      </w:r>
+      <w:proofErr w:type="spellStart"/>
+      <w:r>
+        <w:t>Gehrke</w:t>
+      </w:r>
+      <w:proofErr w:type="spellEnd"/>
+      <w:r>
+        <w:t xml:space="preserve">, J., Lechner-Doll, M., </w:t>
+      </w:r>
+      <w:proofErr w:type="spellStart"/>
+      <w:r>
+        <w:t>Fickel</w:t>
+      </w:r>
+      <w:proofErr w:type="spellEnd"/>
+      <w:r>
+        <w:t xml:space="preserve">, J., </w:t>
+      </w:r>
+      <w:proofErr w:type="spellStart"/>
+      <w:r>
+        <w:t>Grune</w:t>
+      </w:r>
+      <w:proofErr w:type="spellEnd"/>
+      <w:r>
+        <w:t xml:space="preserve">, T., &amp; </w:t>
+      </w:r>
+      <w:proofErr w:type="spellStart"/>
+      <w:r>
+        <w:t>Streich</w:t>
+      </w:r>
+      <w:proofErr w:type="spellEnd"/>
+      <w:r>
+        <w:t>, W. J. 2003. Captive roe deer (</w:t>
+      </w:r>
+      <w:proofErr w:type="spellStart"/>
+      <w:r>
+        <w:rPr>
+          <w:i/>
+        </w:rPr>
+        <w:t>Capreolus</w:t>
+      </w:r>
+      <w:proofErr w:type="spellEnd"/>
+      <w:r>
+        <w:rPr>
+          <w:i/>
+        </w:rPr>
+        <w:t xml:space="preserve"> </w:t>
+      </w:r>
+      <w:proofErr w:type="spellStart"/>
+      <w:r>
+        <w:rPr>
+          <w:i/>
+        </w:rPr>
+        <w:t>capreolus</w:t>
+      </w:r>
+      <w:proofErr w:type="spellEnd"/>
+      <w:r>
+        <w:t xml:space="preserve">) select for low amounts of tannic acid but not quebracho: fluctuation of preferences and potential benefits. </w:t>
+      </w:r>
+      <w:r>
+        <w:rPr>
+          <w:i/>
+        </w:rPr>
+        <w:t>Comparative Biochemistry and Physiology Part B: Biochemistry and Molecular Biology</w:t>
+      </w:r>
+      <w:r>
+        <w:t xml:space="preserve"> </w:t>
+      </w:r>
+      <w:r>
+        <w:rPr>
+          <w:b/>
+        </w:rPr>
+        <w:t>136</w:t>
+      </w:r>
+      <w:r>
+        <w:t>, 369-</w:t>
+      </w:r>
+      <w:proofErr w:type="gramStart"/>
+      <w:r>
+        <w:t>382.</w:t>
+      </w:r>
+      <w:r>
+        <w:t>(</w:t>
+      </w:r>
+      <w:proofErr w:type="spellStart"/>
+      <w:proofErr w:type="gramEnd"/>
+      <w:r>
+        <w:t>doi</w:t>
+      </w:r>
+      <w:proofErr w:type="spellEnd"/>
+      <w:r>
+        <w:t xml:space="preserve">: </w:t>
+      </w:r>
+      <w:r>
+        <w:t>10.1016/S1096-4959(03)00244-6</w:t>
+      </w:r>
+      <w:r>
+        <w:t>)</w:t>
+      </w:r>
+    </w:p>
+    <w:p>
+      <w:r>
+        <w:t>4</w:t>
+      </w:r>
+      <w:r>
+        <w:t>3</w:t>
+      </w:r>
+      <w:r>
+        <w:t xml:space="preserve">. </w:t>
+      </w:r>
+      <w:proofErr w:type="spellStart"/>
+      <w:r>
+        <w:t>Lavate</w:t>
+      </w:r>
+      <w:proofErr w:type="spellEnd"/>
+      <w:r>
+        <w:t>, S.</w:t>
+      </w:r>
+      <w:r>
+        <w:t>M., Chandrakant</w:t>
+      </w:r>
+      <w:r>
+        <w:t>, D.,</w:t>
+      </w:r>
+      <w:r>
+        <w:t xml:space="preserve"> </w:t>
+      </w:r>
+      <w:proofErr w:type="spellStart"/>
+      <w:r>
+        <w:t>Shendkar</w:t>
+      </w:r>
+      <w:proofErr w:type="spellEnd"/>
+      <w:r>
         <w:t>,</w:t>
       </w:r>
       <w:r>
-        <w:rPr>
+        <w:t xml:space="preserve"> D., and </w:t>
+      </w:r>
+      <w:r>
+        <w:t>Deshpande</w:t>
+      </w:r>
+      <w:r>
+        <w:t xml:space="preserve">, </w:t>
+      </w:r>
+      <w:proofErr w:type="gramStart"/>
+      <w:r>
+        <w:t>N.R.</w:t>
+      </w:r>
+      <w:r>
+        <w:t>.</w:t>
+      </w:r>
+      <w:proofErr w:type="gramEnd"/>
+      <w:r>
+        <w:t xml:space="preserve">  2014. Phytochemical Screening and Nutritional Analysis of medicinal plant - </w:t>
+      </w:r>
+      <w:r>
+        <w:rPr>
+          <w:i/>
+        </w:rPr>
+        <w:t xml:space="preserve">Aglaia </w:t>
+      </w:r>
+      <w:proofErr w:type="spellStart"/>
+      <w:r>
+        <w:rPr>
+          <w:i/>
+        </w:rPr>
+        <w:t>lawii</w:t>
+      </w:r>
+      <w:proofErr w:type="spellEnd"/>
+      <w:r>
+        <w:t xml:space="preserve">. </w:t>
+      </w:r>
+      <w:r>
+        <w:rPr>
+          <w:i/>
+        </w:rPr>
+        <w:t xml:space="preserve">International Journal of </w:t>
+      </w:r>
+      <w:proofErr w:type="spellStart"/>
+      <w:r>
+        <w:rPr>
+          <w:i/>
+        </w:rPr>
+        <w:t>PharmTech</w:t>
+      </w:r>
+      <w:proofErr w:type="spellEnd"/>
+      <w:r>
+        <w:rPr>
+          <w:i/>
+        </w:rPr>
+        <w:t xml:space="preserve"> Research</w:t>
+      </w:r>
+      <w:r>
+        <w:t xml:space="preserve"> </w:t>
+      </w:r>
+      <w:r>
+        <w:rPr>
+          <w:b/>
+        </w:rPr>
+        <w:t>6</w:t>
+      </w:r>
+      <w:r>
+        <w:t>, 1540-1545.</w:t>
+      </w:r>
+      <w:r>
+        <w:t xml:space="preserve"> </w:t>
+      </w:r>
+    </w:p>
+    <w:p>
+      <w:r>
+        <w:t>4</w:t>
+      </w:r>
+      <w:r>
+        <w:t>4</w:t>
+      </w:r>
+      <w:r>
+        <w:t xml:space="preserve">. </w:t>
+      </w:r>
+      <w:proofErr w:type="spellStart"/>
+      <w:r>
+        <w:t>Manjari</w:t>
+      </w:r>
+      <w:proofErr w:type="spellEnd"/>
+      <w:r>
+        <w:t xml:space="preserve">, G., Saran, S., Rao, A. V. B., &amp; </w:t>
+      </w:r>
+      <w:proofErr w:type="spellStart"/>
+      <w:r>
+        <w:t>Devipriya</w:t>
+      </w:r>
+      <w:proofErr w:type="spellEnd"/>
+      <w:r>
+        <w:t xml:space="preserve">, S. P. (2017). Phytochemical screening of </w:t>
+      </w:r>
+      <w:r>
+        <w:rPr>
+          <w:i/>
+        </w:rPr>
+        <w:t xml:space="preserve">Aglaia </w:t>
+      </w:r>
+      <w:proofErr w:type="spellStart"/>
+      <w:r>
+        <w:rPr>
+          <w:i/>
+        </w:rPr>
+        <w:t>elaeagnoidea</w:t>
+      </w:r>
+      <w:proofErr w:type="spellEnd"/>
+      <w:r>
+        <w:t xml:space="preserve"> and their efficacy on antioxidant and antimicrobial growth. </w:t>
+      </w:r>
+      <w:r>
+        <w:rPr>
+          <w:i/>
+        </w:rPr>
+        <w:t>International Journal of Ayurveda and Pharma Research</w:t>
+      </w:r>
+      <w:r>
+        <w:t xml:space="preserve"> </w:t>
+      </w:r>
+      <w:r>
+        <w:rPr>
+          <w:b/>
+        </w:rPr>
+        <w:t>5</w:t>
+      </w:r>
+      <w:r>
+        <w:t xml:space="preserve">, 7-13. </w:t>
+      </w:r>
+    </w:p>
+    <w:p>
+      <w:r>
+        <w:t>4</w:t>
+      </w:r>
+      <w:r>
+        <w:t>5</w:t>
+      </w:r>
+      <w:r>
+        <w:t xml:space="preserve">. Chan-Blanco, Y., Vaillant, F., Perez, A. M., </w:t>
+      </w:r>
+      <w:proofErr w:type="spellStart"/>
+      <w:r>
+        <w:t>Reynes</w:t>
+      </w:r>
+      <w:proofErr w:type="spellEnd"/>
+      <w:r>
+        <w:t xml:space="preserve">, M., </w:t>
+      </w:r>
+      <w:proofErr w:type="spellStart"/>
+      <w:r>
+        <w:t>Brillouet</w:t>
+      </w:r>
+      <w:proofErr w:type="spellEnd"/>
+      <w:r>
+        <w:t>, J. M., &amp; Brat, P. 2006. The noni fruit (</w:t>
+      </w:r>
+      <w:proofErr w:type="spellStart"/>
+      <w:r>
+        <w:rPr>
+          <w:i/>
+        </w:rPr>
+        <w:t>Morinda</w:t>
+      </w:r>
+      <w:proofErr w:type="spellEnd"/>
+      <w:r>
+        <w:rPr>
+          <w:i/>
+        </w:rPr>
+        <w:t xml:space="preserve"> </w:t>
+      </w:r>
+      <w:proofErr w:type="spellStart"/>
+      <w:r>
+        <w:rPr>
+          <w:i/>
+        </w:rPr>
+        <w:t>citrifolia</w:t>
+      </w:r>
+      <w:proofErr w:type="spellEnd"/>
+      <w:r>
+        <w:t xml:space="preserve"> L.): A review of agricultural research, nutritional and therapeutic properties. </w:t>
+      </w:r>
+      <w:r>
+        <w:rPr>
+          <w:i/>
+        </w:rPr>
+        <w:t xml:space="preserve">Journal of Food Composition and Analysis </w:t>
+      </w:r>
+      <w:r>
+        <w:rPr>
+          <w:b/>
+        </w:rPr>
+        <w:t>19</w:t>
+      </w:r>
+      <w:r>
+        <w:t>, 645-654.</w:t>
+      </w:r>
+    </w:p>
+    <w:p>
+      <w:r>
+        <w:t>4</w:t>
+      </w:r>
+      <w:r>
+        <w:t>6</w:t>
+      </w:r>
+      <w:r>
+        <w:t xml:space="preserve">. Rajendran, R., &amp; </w:t>
+      </w:r>
+      <w:proofErr w:type="spellStart"/>
+      <w:r>
+        <w:t>Krishnakumar</w:t>
+      </w:r>
+      <w:proofErr w:type="spellEnd"/>
+      <w:r>
+        <w:t xml:space="preserve">, E. 2010. Anti-arthritic activity of </w:t>
+      </w:r>
+      <w:proofErr w:type="spellStart"/>
+      <w:r>
+        <w:rPr>
+          <w:i/>
+        </w:rPr>
+        <w:t>Premna</w:t>
+      </w:r>
+      <w:proofErr w:type="spellEnd"/>
+      <w:r>
+        <w:rPr>
+          <w:i/>
+        </w:rPr>
+        <w:t xml:space="preserve"> </w:t>
+      </w:r>
+      <w:proofErr w:type="spellStart"/>
+      <w:r>
+        <w:rPr>
+          <w:i/>
+        </w:rPr>
+        <w:t>serratifolia</w:t>
+      </w:r>
+      <w:proofErr w:type="spellEnd"/>
+      <w:r>
+        <w:t xml:space="preserve"> Linn., wood against adjuvant induced arthritis. </w:t>
+      </w:r>
+      <w:r>
+        <w:rPr>
+          <w:i/>
+        </w:rPr>
+        <w:t>Avicenna journal of medical biotechnology</w:t>
+      </w:r>
+      <w:r>
+        <w:t xml:space="preserve"> </w:t>
+      </w:r>
+      <w:r>
+        <w:rPr>
+          <w:b/>
+        </w:rPr>
+        <w:t>2</w:t>
+      </w:r>
+      <w:r>
+        <w:t>, 101-106.</w:t>
+      </w:r>
+    </w:p>
+    <w:p>
+      <w:r>
+        <w:t>4</w:t>
+      </w:r>
+      <w:r>
+        <w:t>7</w:t>
+      </w:r>
+      <w:r>
+        <w:t xml:space="preserve">. </w:t>
+      </w:r>
+      <w:proofErr w:type="spellStart"/>
+      <w:r>
+        <w:t>Locher</w:t>
+      </w:r>
+      <w:proofErr w:type="spellEnd"/>
+      <w:r>
+        <w:t xml:space="preserve">, C. P., Burch, M. T., Mower, H. F., </w:t>
+      </w:r>
+      <w:proofErr w:type="spellStart"/>
+      <w:r>
+        <w:t>Berestecky</w:t>
+      </w:r>
+      <w:proofErr w:type="spellEnd"/>
+      <w:r>
+        <w:t xml:space="preserve">, J., Davis, H., Van Poel, B., ... &amp; </w:t>
+      </w:r>
+      <w:proofErr w:type="spellStart"/>
+      <w:r>
+        <w:t>Vlietinck</w:t>
+      </w:r>
+      <w:proofErr w:type="spellEnd"/>
+      <w:r>
+        <w:t xml:space="preserve">, A. J. 1995. Anti-microbial activity and anti-complement activity of extracts obtained from selected Hawaiian medicinal plants. </w:t>
+      </w:r>
+      <w:r>
+        <w:rPr>
+          <w:i/>
+        </w:rPr>
+        <w:t>Journal of ethnopharmacology</w:t>
+      </w:r>
+      <w:r>
+        <w:t xml:space="preserve">, </w:t>
+      </w:r>
+      <w:r>
+        <w:rPr>
+          <w:b/>
+        </w:rPr>
+        <w:t>49</w:t>
+      </w:r>
+      <w:r>
+        <w:t xml:space="preserve">, 23-32. </w:t>
+      </w:r>
+    </w:p>
+    <w:p>
+      <w:r>
+        <w:t>4</w:t>
+      </w:r>
+      <w:r>
+        <w:t>8</w:t>
+      </w:r>
+      <w:r>
+        <w:t xml:space="preserve">. </w:t>
+      </w:r>
+      <w:r>
+        <w:t>Krishna, K. L.,</w:t>
+      </w:r>
+      <w:r>
+        <w:t xml:space="preserve"> </w:t>
+      </w:r>
+      <w:proofErr w:type="spellStart"/>
+      <w:r>
+        <w:t>Paridhavi</w:t>
+      </w:r>
+      <w:proofErr w:type="spellEnd"/>
+      <w:r>
+        <w:t>, M., and Patel, J.A. 2008</w:t>
+      </w:r>
+      <w:r>
+        <w:t>. Review on nutritional, medicinal and pharmacological properties of Papaya (</w:t>
+      </w:r>
+      <w:proofErr w:type="spellStart"/>
+      <w:r>
+        <w:rPr>
+          <w:i/>
+        </w:rPr>
+        <w:t>Carica</w:t>
+      </w:r>
+      <w:proofErr w:type="spellEnd"/>
+      <w:r>
+        <w:rPr>
+          <w:i/>
+        </w:rPr>
+        <w:t xml:space="preserve"> papaya</w:t>
+      </w:r>
+      <w:r>
+        <w:t xml:space="preserve"> Linn.).</w:t>
+      </w:r>
+    </w:p>
+    <w:p>
+      <w:r>
+        <w:t>4</w:t>
+      </w:r>
+      <w:r>
+        <w:t>9</w:t>
+      </w:r>
+      <w:r>
+        <w:t xml:space="preserve">. </w:t>
+      </w:r>
+      <w:proofErr w:type="spellStart"/>
+      <w:r>
+        <w:t>Aplet</w:t>
+      </w:r>
+      <w:proofErr w:type="spellEnd"/>
+      <w:r>
+        <w:t xml:space="preserve">, G. H., Anderson, S. J. &amp; Stone, C. P. 1991 Association between feral pig disturbance and the composition of some alien plant assemblages in Hawaii Volcanoes National Park. </w:t>
+      </w:r>
+      <w:proofErr w:type="spellStart"/>
+      <w:r>
+        <w:rPr>
+          <w:i/>
+        </w:rPr>
+        <w:t>Vegetatio</w:t>
+      </w:r>
+      <w:proofErr w:type="spellEnd"/>
+      <w:r>
+        <w:t xml:space="preserve"> </w:t>
+      </w:r>
+      <w:r>
+        <w:rPr>
+          <w:b/>
+        </w:rPr>
+        <w:t>95</w:t>
+      </w:r>
+      <w:r>
+        <w:t>, 55-62. (doi:10.1007/bf00124953)</w:t>
+      </w:r>
+    </w:p>
+    <w:p>
+      <w:r>
+        <w:t>50</w:t>
+      </w:r>
+      <w:r>
+        <w:t xml:space="preserve">. Cole, R. J. &amp; Litton, C. M. 2014 Vegetation response to removal of non-native feral pigs from Hawaiian tropical montane wet forest. </w:t>
+      </w:r>
+      <w:r>
+        <w:rPr>
+          <w:i/>
+        </w:rPr>
+        <w:t>Biological invasions</w:t>
+      </w:r>
+      <w:r>
+        <w:t xml:space="preserve"> </w:t>
+      </w:r>
+      <w:r>
+        <w:rPr>
+          <w:b/>
+        </w:rPr>
+        <w:t>16</w:t>
+      </w:r>
+      <w:r>
+        <w:t>, 125-140. (doi:10.1007/s10530-013-0508-x)</w:t>
+      </w:r>
+    </w:p>
+    <w:p>
+      <w:r>
+        <w:t>51</w:t>
+      </w:r>
+      <w:r>
+        <w:t xml:space="preserve">. Murphy, M. J. &amp; Inman, F. 2014 Invasive feral pigs impact native tree ferns and woody seedlings in Hawaiian forest. </w:t>
+      </w:r>
+      <w:r>
+        <w:rPr>
+          <w:i/>
+        </w:rPr>
+        <w:t>Biological invasions</w:t>
+      </w:r>
+      <w:r>
+        <w:t xml:space="preserve"> </w:t>
+      </w:r>
+      <w:r>
+        <w:rPr>
+          <w:b/>
+        </w:rPr>
+        <w:t>16</w:t>
+      </w:r>
+      <w:r>
+        <w:t>, 63-71. (doi:10.1007/s10530-013-0503-2)</w:t>
+      </w:r>
+    </w:p>
+    <w:p>
+      <w:pPr>
+        <w:rPr>
+          <w:i/>
+        </w:rPr>
+      </w:pPr>
+      <w:r>
+        <w:t>5</w:t>
+      </w:r>
+      <w:r>
+        <w:t>2</w:t>
+      </w:r>
+      <w:r>
+        <w:t xml:space="preserve">. </w:t>
+      </w:r>
+      <w:proofErr w:type="spellStart"/>
+      <w:r>
+        <w:t>Nogueira</w:t>
+      </w:r>
+      <w:proofErr w:type="spellEnd"/>
+      <w:r>
+        <w:t xml:space="preserve">, S. 2009 Ecological impacts of feral pigs in the Hawaiian Islands. </w:t>
+      </w:r>
+      <w:r>
+        <w:rPr>
+          <w:i/>
+        </w:rPr>
+        <w:t xml:space="preserve">Biodiversity and Conservation </w:t>
+      </w:r>
+      <w:r>
+        <w:rPr>
+          <w:b/>
+        </w:rPr>
+        <w:t>18</w:t>
+      </w:r>
+      <w:r>
+        <w:rPr>
+          <w:i/>
+        </w:rPr>
+        <w:t xml:space="preserve">, </w:t>
+      </w:r>
+      <w:r>
+        <w:t>3677.</w:t>
+      </w:r>
+    </w:p>
+    <w:p>
+      <w:r>
+        <w:t>5</w:t>
+      </w:r>
+      <w:r>
+        <w:t>3</w:t>
+      </w:r>
+      <w:r>
+        <w:t xml:space="preserve">. </w:t>
+      </w:r>
+      <w:proofErr w:type="spellStart"/>
+      <w:r>
+        <w:t>Kotanen</w:t>
+      </w:r>
+      <w:proofErr w:type="spellEnd"/>
+      <w:r>
+        <w:t xml:space="preserve">, P. M. 1995 Responses of vegetation to a changing regime of disturbance: effects of feral pigs in a Californian coastal prairie. </w:t>
+      </w:r>
+      <w:proofErr w:type="spellStart"/>
+      <w:r>
+        <w:rPr>
+          <w:i/>
+        </w:rPr>
+        <w:t>Ecography</w:t>
+      </w:r>
+      <w:proofErr w:type="spellEnd"/>
+      <w:r>
+        <w:t xml:space="preserve"> </w:t>
+      </w:r>
+      <w:r>
+        <w:rPr>
+          <w:b/>
+        </w:rPr>
+        <w:t>18</w:t>
+      </w:r>
+      <w:r>
+        <w:t>, 190-199. (doi:10.1111/j.1600-</w:t>
+      </w:r>
+      <w:proofErr w:type="gramStart"/>
+      <w:r>
+        <w:t>0587.1995.tb</w:t>
+      </w:r>
+      <w:proofErr w:type="gramEnd"/>
+      <w:r>
+        <w:t>00340.x)</w:t>
+      </w:r>
+    </w:p>
+    <w:p>
+      <w:r>
+        <w:t>5</w:t>
+      </w:r>
+      <w:r>
+        <w:t>4</w:t>
+      </w:r>
+      <w:r>
+        <w:t xml:space="preserve">. Spear, D. &amp; </w:t>
+      </w:r>
+      <w:proofErr w:type="spellStart"/>
+      <w:r>
+        <w:t>Chown</w:t>
+      </w:r>
+      <w:proofErr w:type="spellEnd"/>
+      <w:r>
+        <w:t xml:space="preserve">, S. L. 2009 Non‐indigenous ungulates as a threat to biodiversity. </w:t>
+      </w:r>
+      <w:r>
+        <w:rPr>
+          <w:i/>
+        </w:rPr>
+        <w:t xml:space="preserve">Journal of Zoology </w:t>
+      </w:r>
+      <w:r>
+        <w:rPr>
+          <w:b/>
           <w:bCs/>
         </w:rPr>
-        <w:t xml:space="preserve"> </w:t>
-      </w:r>
-      <w:r>
-        <w:t>53-75</w:t>
-      </w:r>
-      <w:r>
-        <w:t>. (doi:10.2307/1932008)</w:t>
-      </w:r>
-    </w:p>
-    <w:p>
-      <w:r>
-        <w:t xml:space="preserve">31. Stone, B. C. 1970 </w:t>
-      </w:r>
-      <w:r>
-        <w:t>Flora of Guam</w:t>
+        <w:t>279</w:t>
+      </w:r>
+      <w:r>
+        <w:t>, 1-17. (</w:t>
+      </w:r>
+      <w:proofErr w:type="spellStart"/>
+      <w:r>
+        <w:t>doi</w:t>
+      </w:r>
+      <w:proofErr w:type="spellEnd"/>
+      <w:r>
+        <w:t>: 10.1111/j.1469-7998.</w:t>
+      </w:r>
+      <w:proofErr w:type="gramStart"/>
+      <w:r>
+        <w:t>2009.00604.x</w:t>
+      </w:r>
+      <w:proofErr w:type="gramEnd"/>
+      <w:r>
+        <w:t>)</w:t>
+      </w:r>
+    </w:p>
+    <w:p>
+      <w:r>
+        <w:lastRenderedPageBreak/>
+        <w:t>5</w:t>
+      </w:r>
+      <w:r>
+        <w:t>5</w:t>
+      </w:r>
+      <w:r>
+        <w:t>. O'Connor, S. J. &amp; Kelly, D. 2012 Seed dispersal of matai (</w:t>
+      </w:r>
+      <w:proofErr w:type="spellStart"/>
+      <w:r>
+        <w:rPr>
+          <w:i/>
+        </w:rPr>
+        <w:t>Prumnopitys</w:t>
+      </w:r>
+      <w:proofErr w:type="spellEnd"/>
+      <w:r>
+        <w:rPr>
+          <w:i/>
+        </w:rPr>
+        <w:t xml:space="preserve"> taxifolia</w:t>
+      </w:r>
+      <w:r>
+        <w:t>) by feral pigs (</w:t>
+      </w:r>
+      <w:proofErr w:type="spellStart"/>
+      <w:r>
+        <w:rPr>
+          <w:i/>
+        </w:rPr>
+        <w:t>Sus</w:t>
+      </w:r>
+      <w:proofErr w:type="spellEnd"/>
+      <w:r>
+        <w:rPr>
+          <w:i/>
+        </w:rPr>
+        <w:t xml:space="preserve"> </w:t>
+      </w:r>
+      <w:proofErr w:type="spellStart"/>
+      <w:r>
+        <w:rPr>
+          <w:i/>
+        </w:rPr>
+        <w:t>scrofa</w:t>
+      </w:r>
+      <w:proofErr w:type="spellEnd"/>
+      <w:r>
+        <w:t xml:space="preserve">). </w:t>
+      </w:r>
+      <w:r>
+        <w:rPr>
+          <w:i/>
+        </w:rPr>
+        <w:t xml:space="preserve">New Zealand Journal of Ecology </w:t>
+      </w:r>
+      <w:r>
+        <w:rPr>
+          <w:b/>
+        </w:rPr>
+        <w:t>36</w:t>
+      </w:r>
+      <w:r>
+        <w:t>, 228-231.</w:t>
+      </w:r>
+    </w:p>
+    <w:p>
+      <w:r>
+        <w:t>5</w:t>
+      </w:r>
+      <w:r>
+        <w:t>6</w:t>
       </w:r>
       <w:r>
         <w:t xml:space="preserve">. </w:t>
       </w:r>
-      <w:r>
-        <w:rPr>
-          <w:i/>
-        </w:rPr>
-        <w:t>Micronesica</w:t>
-      </w:r>
-      <w:r>
-        <w:t xml:space="preserve"> </w:t>
-      </w:r>
-      <w:r>
-        <w:rPr>
-          <w:b/>
-        </w:rPr>
-        <w:t>6</w:t>
-      </w:r>
-      <w:r>
-        <w:t xml:space="preserve">, 1-659. </w:t>
-      </w:r>
-    </w:p>
-    <w:p>
-      <w:r>
-        <w:t>32. R Core Team (2017). R: A language and environment for statistical computing. R Foundation for Statistical Computing, Vienna, Austria. URL https://www.R-project.org/.</w:t>
-      </w:r>
-    </w:p>
-    <w:p>
-      <w:r>
-        <w:t xml:space="preserve">33. Burnham, K. P. &amp; Anderson, D. R. 2004 Multimodel inference understanding AIC and BIC in model selection. </w:t>
-      </w:r>
-      <w:r>
-        <w:rPr>
-          <w:i/>
-        </w:rPr>
-        <w:t>Sociological methods &amp; research</w:t>
-      </w:r>
-      <w:r>
-        <w:t xml:space="preserve"> </w:t>
-      </w:r>
-      <w:r>
-        <w:rPr>
-          <w:b/>
-        </w:rPr>
-        <w:t>33</w:t>
-      </w:r>
-      <w:r>
-        <w:t xml:space="preserve">, </w:t>
-      </w:r>
-      <w:r>
-        <w:rPr>
-          <w:shd w:val="clear" w:color="auto" w:fill="FFFFFF"/>
-        </w:rPr>
-        <w:t>261-304</w:t>
-      </w:r>
-      <w:r>
-        <w:t>. (doi:10.1177/0049124104268644)</w:t>
-      </w:r>
-    </w:p>
-    <w:p>
-      <w:r>
-        <w:t xml:space="preserve">34. Engeman, R. M., Massei, G. &amp; Sage, M. 2013 Monitoring wild pig populations: a review of methods. </w:t>
-      </w:r>
-      <w:r>
-        <w:rPr>
-          <w:i/>
-        </w:rPr>
-        <w:t xml:space="preserve">Environmental Science and Pollution Research </w:t>
-      </w:r>
-      <w:r>
-        <w:rPr>
-          <w:b/>
-        </w:rPr>
-        <w:t>20</w:t>
-      </w:r>
-      <w:r>
-        <w:t>, 8077-8091. (doi:10.1007/s11356-013-2002-5)</w:t>
-      </w:r>
-    </w:p>
-    <w:p>
-      <w:r>
-        <w:t xml:space="preserve">35. Brown, J. E., Bauman, J. M., Lawrie, J. F. &amp; Rocha, O. J. 2012 The structure of morphological and genetic diversity in natural populations of </w:t>
-      </w:r>
-      <w:r>
-        <w:rPr>
-          <w:i/>
-        </w:rPr>
-        <w:t>Carica papaya</w:t>
-      </w:r>
-      <w:r>
-        <w:t xml:space="preserve"> (Caricaceae) in Costa Rica. </w:t>
-      </w:r>
-      <w:r>
-        <w:rPr>
-          <w:i/>
-        </w:rPr>
-        <w:t>Biotropica</w:t>
-      </w:r>
-      <w:r>
-        <w:t xml:space="preserve"> </w:t>
-      </w:r>
-      <w:r>
-        <w:rPr>
-          <w:b/>
-        </w:rPr>
-        <w:t>44</w:t>
-      </w:r>
-      <w:r>
-        <w:t>, 179-188. (doi:10.1111/j.1744-7429.2011.00779.x)</w:t>
-      </w:r>
-    </w:p>
-    <w:p>
-      <w:r>
-        <w:t xml:space="preserve">36. Manner, H. I., Thaman, R. R. &amp; Hassall, D. C. 1984 Phosphate mining induced vegetation changes on Nauru Island. </w:t>
-      </w:r>
-      <w:r>
-        <w:rPr>
-          <w:i/>
-        </w:rPr>
-        <w:t>Ecology</w:t>
-      </w:r>
-      <w:r>
-        <w:t xml:space="preserve"> </w:t>
-      </w:r>
-      <w:r>
-        <w:rPr>
-          <w:b/>
-        </w:rPr>
-        <w:t>65</w:t>
-      </w:r>
-      <w:r>
-        <w:t>, 1454-1465. (doi:10.2307/1939126)</w:t>
-      </w:r>
-    </w:p>
-    <w:p>
-      <w:r>
-        <w:t xml:space="preserve">37. Aplet, G. H., Anderson, S. J. &amp; Stone, C. P. 1991 Association between feral pig disturbance and the composition of some alien plant assemblages in Hawaii Volcanoes National Park. </w:t>
-      </w:r>
-      <w:r>
-        <w:rPr>
-          <w:i/>
-        </w:rPr>
-        <w:t>Vegetatio</w:t>
-      </w:r>
-      <w:r>
-        <w:t xml:space="preserve"> </w:t>
-      </w:r>
-      <w:r>
-        <w:rPr>
-          <w:b/>
-        </w:rPr>
-        <w:t>95</w:t>
-      </w:r>
-      <w:r>
-        <w:t>, 55-62. (doi:10.1007/bf00124953)</w:t>
-      </w:r>
-    </w:p>
-    <w:p>
-      <w:r>
-        <w:lastRenderedPageBreak/>
-        <w:t xml:space="preserve">38. Cole, R. J. &amp; Litton, C. M. 2014 Vegetation response to removal of non-native feral pigs from Hawaiian tropical montane wet forest. </w:t>
-      </w:r>
-      <w:r>
-        <w:rPr>
-          <w:i/>
-        </w:rPr>
-        <w:t>Biological invasions</w:t>
-      </w:r>
-      <w:r>
-        <w:t xml:space="preserve"> </w:t>
-      </w:r>
-      <w:r>
-        <w:rPr>
-          <w:b/>
-        </w:rPr>
-        <w:t>16</w:t>
-      </w:r>
-      <w:r>
-        <w:t>, 125-140. (doi:10.1007/s10530-013-0508-x)</w:t>
-      </w:r>
-    </w:p>
-    <w:p>
-      <w:r>
-        <w:t xml:space="preserve">39. Murphy, M. J. &amp; Inman, F. 2014 Invasive feral pigs impact native tree ferns and woody seedlings in Hawaiian forest. </w:t>
-      </w:r>
-      <w:r>
-        <w:rPr>
-          <w:i/>
-        </w:rPr>
-        <w:t>Biological invasions</w:t>
-      </w:r>
-      <w:r>
-        <w:t xml:space="preserve"> </w:t>
-      </w:r>
-      <w:r>
-        <w:rPr>
-          <w:b/>
-        </w:rPr>
-        <w:t>16</w:t>
-      </w:r>
-      <w:r>
-        <w:t>, 63-71. (doi:10.1007/s10530-013-0503-2)</w:t>
-      </w:r>
-    </w:p>
-    <w:p>
-      <w:pPr>
-        <w:rPr>
-          <w:i/>
-        </w:rPr>
-      </w:pPr>
-      <w:r>
-        <w:t xml:space="preserve">40. Nogueira, S. 2009 Ecological impacts of feral pigs in the Hawaiian Islands. </w:t>
-      </w:r>
-      <w:r>
-        <w:rPr>
-          <w:i/>
-        </w:rPr>
-        <w:t>Biodiversity and Conservation</w:t>
-      </w:r>
-      <w:r>
-        <w:rPr>
-          <w:i/>
-        </w:rPr>
-        <w:t xml:space="preserve"> </w:t>
-      </w:r>
-      <w:r>
-        <w:rPr>
-          <w:b/>
-        </w:rPr>
-        <w:t>18</w:t>
-      </w:r>
-      <w:r>
-        <w:rPr>
-          <w:i/>
-        </w:rPr>
-        <w:t xml:space="preserve">, </w:t>
-      </w:r>
-      <w:r>
-        <w:t>3677</w:t>
-      </w:r>
-      <w:r>
-        <w:t>.</w:t>
-      </w:r>
-    </w:p>
-    <w:p>
-      <w:r>
-        <w:t xml:space="preserve">41. Kotanen, P. M. 1995 Responses of vegetation to a changing regime of disturbance: effects of feral pigs in a Californian coastal prairie. </w:t>
-      </w:r>
-      <w:r>
-        <w:rPr>
-          <w:i/>
-        </w:rPr>
-        <w:t>Ecography</w:t>
-      </w:r>
-      <w:r>
-        <w:t xml:space="preserve"> </w:t>
-      </w:r>
-      <w:r>
-        <w:rPr>
-          <w:b/>
-        </w:rPr>
-        <w:t>18</w:t>
-      </w:r>
-      <w:r>
-        <w:t>, 190-199. (doi:10.1111/j.1600-0587.1995.tb00340.x)</w:t>
-      </w:r>
-    </w:p>
-    <w:p>
-      <w:r>
-        <w:t xml:space="preserve">42. Spear, D. &amp; Chown, S. L. 2009 Non‐indigenous ungulates as a threat to biodiversity. </w:t>
-      </w:r>
-      <w:r>
-        <w:rPr>
-          <w:i/>
-        </w:rPr>
-        <w:t xml:space="preserve">Journal of Zoology </w:t>
-      </w:r>
-      <w:r>
-        <w:rPr>
-          <w:b/>
-          <w:bCs/>
-        </w:rPr>
-        <w:t>279</w:t>
-      </w:r>
-      <w:r>
-        <w:t>,</w:t>
-      </w:r>
-      <w:r>
-        <w:t xml:space="preserve"> 1-17</w:t>
-      </w:r>
-      <w:r>
-        <w:t xml:space="preserve">. </w:t>
-      </w:r>
-      <w:r>
-        <w:t>(doi: 1</w:t>
-      </w:r>
-      <w:r>
-        <w:t>0.1111/j.1469-7998.2009.00604.x</w:t>
-      </w:r>
-      <w:r>
-        <w:t>)</w:t>
-      </w:r>
-    </w:p>
-    <w:p>
-      <w:r>
-        <w:t>43. O'Connor, S. J. &amp; Kelly, D. 2012 Seed dispersal of matai (</w:t>
-      </w:r>
-      <w:r>
-        <w:rPr>
-          <w:i/>
-        </w:rPr>
-        <w:t>Prumnopitys taxifolia</w:t>
-      </w:r>
-      <w:r>
-        <w:t>) by feral pigs (</w:t>
-      </w:r>
-      <w:r>
-        <w:rPr>
-          <w:i/>
-        </w:rPr>
-        <w:t>Sus scrofa</w:t>
-      </w:r>
-      <w:r>
-        <w:t xml:space="preserve">). </w:t>
-      </w:r>
-      <w:r>
-        <w:rPr>
-          <w:i/>
-        </w:rPr>
-        <w:t xml:space="preserve">New Zealand Journal of Ecology </w:t>
-      </w:r>
-      <w:r>
-        <w:rPr>
-          <w:b/>
-        </w:rPr>
-        <w:t>36</w:t>
-      </w:r>
-      <w:r>
-        <w:t>,</w:t>
-      </w:r>
-      <w:r>
-        <w:t xml:space="preserve"> 228-231</w:t>
-      </w:r>
-      <w:r>
-        <w:t>.</w:t>
-      </w:r>
-    </w:p>
-    <w:p>
-      <w:r>
-        <w:t xml:space="preserve">44. Desbiez, A., Keuroghlian, A., Piovezan, U. &amp; Bodmer, R. E. 2011 Invasive species and bushmeat hunting contributing to wildlife conservation: the case of feral pigs in a Neotropical wetland. </w:t>
+      <w:proofErr w:type="spellStart"/>
+      <w:r>
+        <w:t>Desbiez</w:t>
+      </w:r>
+      <w:proofErr w:type="spellEnd"/>
+      <w:r>
+        <w:t xml:space="preserve">, A., </w:t>
+      </w:r>
+      <w:proofErr w:type="spellStart"/>
+      <w:r>
+        <w:t>Keuroghlian</w:t>
+      </w:r>
+      <w:proofErr w:type="spellEnd"/>
+      <w:r>
+        <w:t xml:space="preserve">, A., </w:t>
+      </w:r>
+      <w:proofErr w:type="spellStart"/>
+      <w:r>
+        <w:t>Piovezan</w:t>
+      </w:r>
+      <w:proofErr w:type="spellEnd"/>
+      <w:r>
+        <w:t xml:space="preserve">, U. &amp; </w:t>
+      </w:r>
+      <w:proofErr w:type="spellStart"/>
+      <w:r>
+        <w:t>Bodmer</w:t>
+      </w:r>
+      <w:proofErr w:type="spellEnd"/>
+      <w:r>
+        <w:t xml:space="preserve">, R. E. 2011 Invasive species and bushmeat hunting contributing to wildlife conservation: the case of feral pigs in a Neotropical wetland. </w:t>
       </w:r>
       <w:r>
         <w:rPr>
@@ -1416,33 +2610,12 @@
         <w:rPr>
           <w:rStyle w:val="Emphasis"/>
         </w:rPr>
-        <w:t xml:space="preserve">, </w:t>
-      </w:r>
-      <w:r>
-        <w:rPr>
-          <w:rStyle w:val="Emphasis"/>
-        </w:rPr>
-        <w:t>78-83.</w:t>
-      </w:r>
-      <w:r>
-        <w:rPr>
-          <w:rStyle w:val="Emphasis"/>
-        </w:rPr>
-        <w:t xml:space="preserve"> </w:t>
-      </w:r>
-      <w:r>
-        <w:rPr>
-          <w:rStyle w:val="Emphasis"/>
-          <w:i w:val="0"/>
-        </w:rPr>
-        <w:t>(</w:t>
+        <w:t>, 78-83. (</w:t>
       </w:r>
       <w:hyperlink r:id="rId12" w:history="1">
         <w:r>
           <w:rPr>
             <w:rStyle w:val="Hyperlink"/>
-            <w:color w:val="auto"/>
-            <w:u w:val="none"/>
           </w:rPr>
           <w:t>doi: 10.1017/s0030605310001304</w:t>
         </w:r>
@@ -1450,34 +2623,146 @@
       <w:r>
         <w:rPr>
           <w:rStyle w:val="Hyperlink"/>
-          <w:color w:val="auto"/>
-          <w:u w:val="none"/>
         </w:rPr>
         <w:t>)</w:t>
       </w:r>
     </w:p>
     <w:p>
       <w:r>
-        <w:t xml:space="preserve">45. </w:t>
+        <w:t>5</w:t>
+      </w:r>
+      <w:r>
+        <w:t>7</w:t>
+      </w:r>
+      <w:r>
+        <w:t xml:space="preserve">. </w:t>
       </w:r>
       <w:r>
         <w:rPr>
           <w:lang w:val="en-GB"/>
         </w:rPr>
-        <w:t xml:space="preserve">De Garine-Wichatitsky, M., P. Duncan, A. Labbé, B. Suprin, P. Chardonnet, and D. Maillard. 2003. A review of the diet of rusa deer </w:t>
-      </w:r>
+        <w:t xml:space="preserve">De </w:t>
+      </w:r>
+      <w:proofErr w:type="spellStart"/>
+      <w:r>
+        <w:rPr>
+          <w:lang w:val="en-GB"/>
+        </w:rPr>
+        <w:t>Garine-Wichatitsky</w:t>
+      </w:r>
+      <w:proofErr w:type="spellEnd"/>
+      <w:r>
+        <w:rPr>
+          <w:lang w:val="en-GB"/>
+        </w:rPr>
+        <w:t xml:space="preserve">, M., P. Duncan, A. </w:t>
+      </w:r>
+      <w:proofErr w:type="spellStart"/>
+      <w:r>
+        <w:rPr>
+          <w:lang w:val="en-GB"/>
+        </w:rPr>
+        <w:t>Labbé</w:t>
+      </w:r>
+      <w:proofErr w:type="spellEnd"/>
+      <w:r>
+        <w:rPr>
+          <w:lang w:val="en-GB"/>
+        </w:rPr>
+        <w:t xml:space="preserve">, B. </w:t>
+      </w:r>
+      <w:proofErr w:type="spellStart"/>
+      <w:r>
+        <w:rPr>
+          <w:lang w:val="en-GB"/>
+        </w:rPr>
+        <w:t>Suprin</w:t>
+      </w:r>
+      <w:proofErr w:type="spellEnd"/>
+      <w:r>
+        <w:rPr>
+          <w:lang w:val="en-GB"/>
+        </w:rPr>
+        <w:t xml:space="preserve">, P. </w:t>
+      </w:r>
+      <w:proofErr w:type="spellStart"/>
+      <w:r>
+        <w:rPr>
+          <w:lang w:val="en-GB"/>
+        </w:rPr>
+        <w:t>Chardonnet</w:t>
+      </w:r>
+      <w:proofErr w:type="spellEnd"/>
+      <w:r>
+        <w:rPr>
+          <w:lang w:val="en-GB"/>
+        </w:rPr>
+        <w:t xml:space="preserve">, and D. Maillard. 2003. A review of the diet of </w:t>
+      </w:r>
+      <w:proofErr w:type="spellStart"/>
+      <w:r>
+        <w:rPr>
+          <w:lang w:val="en-GB"/>
+        </w:rPr>
+        <w:t>rusa</w:t>
+      </w:r>
+      <w:proofErr w:type="spellEnd"/>
+      <w:r>
+        <w:rPr>
+          <w:lang w:val="en-GB"/>
+        </w:rPr>
+        <w:t xml:space="preserve"> deer </w:t>
+      </w:r>
+      <w:proofErr w:type="spellStart"/>
       <w:r>
         <w:rPr>
           <w:i/>
           <w:iCs/>
           <w:lang w:val="en-GB"/>
         </w:rPr>
-        <w:t>Cervus timorensis russa</w:t>
-      </w:r>
-      <w:r>
-        <w:rPr>
+        <w:t>Cervus</w:t>
+      </w:r>
+      <w:proofErr w:type="spellEnd"/>
+      <w:r>
+        <w:rPr>
+          <w:i/>
+          <w:iCs/>
           <w:lang w:val="en-GB"/>
         </w:rPr>
+        <w:t xml:space="preserve"> </w:t>
+      </w:r>
+      <w:proofErr w:type="spellStart"/>
+      <w:r>
+        <w:rPr>
+          <w:i/>
+          <w:iCs/>
+          <w:lang w:val="en-GB"/>
+        </w:rPr>
+        <w:t>timorensis</w:t>
+      </w:r>
+      <w:proofErr w:type="spellEnd"/>
+      <w:r>
+        <w:rPr>
+          <w:i/>
+          <w:iCs/>
+          <w:lang w:val="en-GB"/>
+        </w:rPr>
+        <w:t xml:space="preserve"> </w:t>
+      </w:r>
+      <w:proofErr w:type="spellStart"/>
+      <w:r>
+        <w:rPr>
+          <w:i/>
+          <w:iCs/>
+          <w:lang w:val="en-GB"/>
+        </w:rPr>
+        <w:t>russa</w:t>
+      </w:r>
+      <w:proofErr w:type="spellEnd"/>
+      <w:r>
+        <w:rPr>
+          <w:lang w:val="en-GB"/>
+        </w:rPr>
         <w:t xml:space="preserve"> in New Caledonia: Are the endemic plants defenceless against this introduced, eruptive, ruminant? </w:t>
       </w:r>
       <w:r>
@@ -1485,28 +2770,23 @@
           <w:i/>
           <w:lang w:val="en-GB"/>
         </w:rPr>
-        <w:t>Pacific Conserv</w:t>
-      </w:r>
+        <w:t xml:space="preserve">Pacific </w:t>
+      </w:r>
+      <w:proofErr w:type="spellStart"/>
       <w:r>
         <w:rPr>
           <w:i/>
           <w:lang w:val="en-GB"/>
         </w:rPr>
-        <w:t>atin</w:t>
-      </w:r>
+        <w:t>Conservatin</w:t>
+      </w:r>
+      <w:proofErr w:type="spellEnd"/>
       <w:r>
         <w:rPr>
           <w:i/>
           <w:lang w:val="en-GB"/>
         </w:rPr>
-        <w:t xml:space="preserve"> Biol</w:t>
-      </w:r>
-      <w:r>
-        <w:rPr>
-          <w:i/>
-          <w:lang w:val="en-GB"/>
-        </w:rPr>
-        <w:t>ogy</w:t>
+        <w:t xml:space="preserve"> Biology</w:t>
       </w:r>
       <w:r>
         <w:rPr>
@@ -1543,10 +2823,13 @@
     </w:p>
     <w:p>
       <w:r>
-        <w:t xml:space="preserve">46. Klinger, R. C. &amp; Schuyler, P. T. 1994 </w:t>
-      </w:r>
-      <w:r>
-        <w:t>Vegetation response to the removal of feral sheep from Santa Cruz Island.</w:t>
+        <w:t>5</w:t>
+      </w:r>
+      <w:r>
+        <w:t>8</w:t>
+      </w:r>
+      <w:r>
+        <w:t>. Klinger, R. C. &amp; Schuyler, P. T. 1994 Vegetation response to the removal of feral sheep from Santa Cruz Island.</w:t>
       </w:r>
       <w:r>
         <w:rPr>
@@ -1559,65 +2842,76 @@
         <w:rPr>
           <w:lang w:val="en-GB"/>
         </w:rPr>
-        <w:t>Vegetation response to the removal of feral sheep from Santa Cruz Island. In Halvorson, W.K. and Maender, G.J. (eds.). The fourth California Islands symposium: update on the status of resources, pp. 341-350. Santa Barbara Museum of Natural History, Santa Barbara, CA</w:t>
-      </w:r>
-      <w:r>
-        <w:t xml:space="preserve"> . </w:t>
-      </w:r>
-    </w:p>
-    <w:p>
-      <w:r>
-        <w:t xml:space="preserve">47. Kessler, C. C. 2002 Eradication of feral goats and pigs and consequences for other biota on Sarigan Island, Commonwealth of the Northern Mariana Islands. </w:t>
-      </w:r>
-      <w:r>
-        <w:t>In Veitch, C.R. and Clout, M.N. (eds</w:t>
-      </w:r>
-      <w:r>
-        <w:t>.</w:t>
-      </w:r>
-      <w:r>
-        <w:t>). Turning the tide: eradication of invasive species.</w:t>
-      </w:r>
-      <w:r>
-        <w:t xml:space="preserve"> </w:t>
-      </w:r>
-      <w:r>
-        <w:t>IUCN SSC Invasive Species Specialist Group.</w:t>
-      </w:r>
-      <w:r>
-        <w:t xml:space="preserve"> </w:t>
-      </w:r>
-      <w:r>
-        <w:t>IUCN, Gland, Switzerland and Cambridge, UK.</w:t>
-      </w:r>
-    </w:p>
-    <w:p>
-      <w:r>
-        <w:t xml:space="preserve">48. Cabin, R. J., Weller, S. G. &amp; Lorence, D. H. 2000 Effects of long‐term ungulate exclusion and recent alien species control on the preservation and restoration of a Hawaiian tropical dry forest. </w:t>
-      </w:r>
-      <w:r>
-        <w:rPr>
-          <w:i/>
-        </w:rPr>
-        <w:t>Conserv</w:t>
-      </w:r>
-      <w:r>
-        <w:rPr>
-          <w:i/>
-        </w:rPr>
-        <w:t>ation</w:t>
-      </w:r>
-      <w:r>
-        <w:rPr>
-          <w:i/>
-        </w:rPr>
-        <w:t xml:space="preserve"> Biol</w:t>
-      </w:r>
-      <w:r>
-        <w:rPr>
-          <w:i/>
-        </w:rPr>
-        <w:t>ogy</w:t>
+        <w:t xml:space="preserve">Vegetation response to the removal of feral sheep from Santa Cruz Island. In Halvorson, W.K. and </w:t>
+      </w:r>
+      <w:proofErr w:type="spellStart"/>
+      <w:r>
+        <w:rPr>
+          <w:lang w:val="en-GB"/>
+        </w:rPr>
+        <w:t>Maender</w:t>
+      </w:r>
+      <w:proofErr w:type="spellEnd"/>
+      <w:r>
+        <w:rPr>
+          <w:lang w:val="en-GB"/>
+        </w:rPr>
+        <w:t xml:space="preserve">, G.J. (eds.). The fourth California Islands symposium: update on the status of resources, pp. 341-350. Santa Barbara Museum of Natural History, Santa Barbara, </w:t>
+      </w:r>
+      <w:proofErr w:type="gramStart"/>
+      <w:r>
+        <w:rPr>
+          <w:lang w:val="en-GB"/>
+        </w:rPr>
+        <w:t>CA</w:t>
+      </w:r>
+      <w:r>
+        <w:t xml:space="preserve"> .</w:t>
+      </w:r>
+      <w:proofErr w:type="gramEnd"/>
+      <w:r>
+        <w:t xml:space="preserve"> </w:t>
+      </w:r>
+    </w:p>
+    <w:p>
+      <w:r>
+        <w:t>5</w:t>
+      </w:r>
+      <w:r>
+        <w:t>9</w:t>
+      </w:r>
+      <w:r>
+        <w:t xml:space="preserve">. Kessler, C. C. 2002 Eradication of feral goats and pigs and consequences for other biota on </w:t>
+      </w:r>
+      <w:proofErr w:type="spellStart"/>
+      <w:r>
+        <w:t>Sarigan</w:t>
+      </w:r>
+      <w:proofErr w:type="spellEnd"/>
+      <w:r>
+        <w:t xml:space="preserve"> Island, Commonwealth of the Northern Mariana Islands. In Veitch, C.R. and Clout, M.N. (eds.). Turning the tide: eradication of invasive species. IUCN SSC Invasive Species Specialist Group. IUCN, Gland, Switzerland and Cambridge, UK.</w:t>
+      </w:r>
+    </w:p>
+    <w:p>
+      <w:r>
+        <w:t>60</w:t>
+      </w:r>
+      <w:r>
+        <w:t xml:space="preserve">. Cabin, R. J., Weller, S. G. &amp; </w:t>
+      </w:r>
+      <w:proofErr w:type="spellStart"/>
+      <w:r>
+        <w:t>Lorence</w:t>
+      </w:r>
+      <w:proofErr w:type="spellEnd"/>
+      <w:r>
+        <w:t xml:space="preserve">, D. H. 2000 Effects of long‐term ungulate exclusion and recent alien species control on the preservation and restoration of a Hawaiian tropical dry forest. </w:t>
+      </w:r>
+      <w:r>
+        <w:rPr>
+          <w:i/>
+        </w:rPr>
+        <w:t>Conservation Biology</w:t>
       </w:r>
       <w:r>
         <w:t xml:space="preserve"> </w:t>
@@ -1630,20 +2924,12 @@
         <w:t>14</w:t>
       </w:r>
       <w:r>
-        <w:t>,</w:t>
-      </w:r>
-      <w:r>
-        <w:t xml:space="preserve"> 439-453.</w:t>
-      </w:r>
-      <w:r>
-        <w:t xml:space="preserve"> (</w:t>
+        <w:t>, 439-453. (</w:t>
       </w:r>
       <w:hyperlink r:id="rId14" w:history="1">
         <w:r>
           <w:rPr>
             <w:rStyle w:val="Hyperlink"/>
-            <w:color w:val="auto"/>
-            <w:u w:val="none"/>
           </w:rPr>
           <w:t>doi: 10.1046/j.1523-1739.2000.99006.x</w:t>
         </w:r>
@@ -1654,19 +2940,24 @@
     </w:p>
     <w:p>
       <w:r>
-        <w:t xml:space="preserve">49. Zavaleta, E. S., Hobbs, R. J. &amp; Mooney, H. A. 2001 Viewing invasive species removal in a whole-ecosystem context. </w:t>
-      </w:r>
-      <w:r>
-        <w:rPr>
-          <w:i/>
-        </w:rPr>
-        <w:t xml:space="preserve">Trends in </w:t>
-      </w:r>
-      <w:r>
-        <w:rPr>
-          <w:i/>
-        </w:rPr>
-        <w:t xml:space="preserve">Ecology &amp; Evolution </w:t>
+        <w:t>61</w:t>
+      </w:r>
+      <w:r>
+        <w:t xml:space="preserve">. </w:t>
+      </w:r>
+      <w:proofErr w:type="spellStart"/>
+      <w:r>
+        <w:t>Zavaleta</w:t>
+      </w:r>
+      <w:proofErr w:type="spellEnd"/>
+      <w:r>
+        <w:t xml:space="preserve">, E. S., Hobbs, R. J. &amp; Mooney, H. A. 2001 Viewing invasive species removal in a whole-ecosystem context. </w:t>
+      </w:r>
+      <w:r>
+        <w:rPr>
+          <w:i/>
+        </w:rPr>
+        <w:t xml:space="preserve">Trends in Ecology &amp; Evolution </w:t>
       </w:r>
       <w:r>
         <w:rPr>
@@ -1675,28 +2966,49 @@
         <w:t>16</w:t>
       </w:r>
       <w:r>
-        <w:t>, 454-459</w:t>
-      </w:r>
-      <w:r>
-        <w:t xml:space="preserve"> (doi:</w:t>
-      </w:r>
-      <w:r>
-        <w:t>10.1016/S0169-5347(01)02194-2</w:t>
-      </w:r>
-      <w:r>
-        <w:t>)</w:t>
-      </w:r>
-    </w:p>
-    <w:p>
-      <w:r>
-        <w:t>50. Donlan, C. J., Campbell, K., Cabrera, W. &amp; Lavoie, C. 2007 Recovery of the Galápagos Rail (</w:t>
-      </w:r>
-      <w:r>
-        <w:rPr>
-          <w:i/>
-        </w:rPr>
-        <w:t>Laterallus spilonotus</w:t>
-      </w:r>
+        <w:t>, 454-459 (doi:10.1016/S0169-5347(01)02194-2)</w:t>
+      </w:r>
+    </w:p>
+    <w:p>
+      <w:r>
+        <w:t>6</w:t>
+      </w:r>
+      <w:r>
+        <w:t>2</w:t>
+      </w:r>
+      <w:r>
+        <w:t xml:space="preserve">. </w:t>
+      </w:r>
+      <w:proofErr w:type="spellStart"/>
+      <w:r>
+        <w:t>Donlan</w:t>
+      </w:r>
+      <w:proofErr w:type="spellEnd"/>
+      <w:r>
+        <w:t>, C. J., Campbell, K., Cabrera, W. &amp; Lavoie, C. 2007 Recovery of the Galápagos Rail (</w:t>
+      </w:r>
+      <w:proofErr w:type="spellStart"/>
+      <w:r>
+        <w:rPr>
+          <w:i/>
+        </w:rPr>
+        <w:t>Laterallus</w:t>
+      </w:r>
+      <w:proofErr w:type="spellEnd"/>
+      <w:r>
+        <w:rPr>
+          <w:i/>
+        </w:rPr>
+        <w:t xml:space="preserve"> </w:t>
+      </w:r>
+      <w:proofErr w:type="spellStart"/>
+      <w:r>
+        <w:rPr>
+          <w:i/>
+        </w:rPr>
+        <w:t>spilonotus</w:t>
+      </w:r>
+      <w:proofErr w:type="spellEnd"/>
       <w:r>
         <w:t xml:space="preserve">) following the removal of invasive mammals. </w:t>
       </w:r>
@@ -1704,13 +3016,7 @@
         <w:rPr>
           <w:i/>
         </w:rPr>
-        <w:t>Biolo</w:t>
-      </w:r>
-      <w:r>
-        <w:rPr>
-          <w:i/>
-        </w:rPr>
-        <w:t xml:space="preserve">gical Conservation </w:t>
+        <w:t xml:space="preserve">Biological Conservation </w:t>
       </w:r>
       <w:r>
         <w:rPr>
@@ -1719,82 +3025,35 @@
         <w:t>138</w:t>
       </w:r>
       <w:r>
-        <w:t>,</w:t>
-      </w:r>
-      <w:r>
-        <w:t xml:space="preserve"> 520-524</w:t>
-      </w:r>
-      <w:r>
-        <w:t>. (doi:</w:t>
-      </w:r>
-      <w:r>
-        <w:t>10.1016/j.biocon.2007.05.013</w:t>
-      </w:r>
-      <w:r>
-        <w:t>)</w:t>
-      </w:r>
-    </w:p>
-    <w:p>
-      <w:r>
-        <w:t xml:space="preserve">51. </w:t>
-      </w:r>
-      <w:r>
-        <w:t>Hobbs R</w:t>
-      </w:r>
-      <w:r>
-        <w:t>.</w:t>
-      </w:r>
-      <w:r>
-        <w:t>J</w:t>
-      </w:r>
-      <w:r>
-        <w:t>.</w:t>
-      </w:r>
-      <w:r>
-        <w:t>, Hallett L</w:t>
-      </w:r>
-      <w:r>
-        <w:t>.</w:t>
-      </w:r>
-      <w:r>
-        <w:t>M</w:t>
-      </w:r>
-      <w:r>
-        <w:t>.</w:t>
-      </w:r>
-      <w:r>
-        <w:t>, Ehrlich P</w:t>
-      </w:r>
-      <w:r>
-        <w:t>.</w:t>
-      </w:r>
-      <w:r>
-        <w:t>R</w:t>
-      </w:r>
-      <w:r>
-        <w:t>.</w:t>
-      </w:r>
-      <w:r>
-        <w:t>, Mooney H</w:t>
-      </w:r>
-      <w:r>
-        <w:t>.</w:t>
-      </w:r>
-      <w:r>
-        <w:t xml:space="preserve">A. </w:t>
-      </w:r>
-      <w:r>
-        <w:t xml:space="preserve">2011 </w:t>
-      </w:r>
-      <w:r>
-        <w:t xml:space="preserve">Intervention ecology: applying ecological science in the twenty-first century. </w:t>
-      </w:r>
+        <w:t>, 520-524. (</w:t>
+      </w:r>
+      <w:proofErr w:type="gramStart"/>
+      <w:r>
+        <w:t>doi:10.1016/j.biocon</w:t>
+      </w:r>
+      <w:proofErr w:type="gramEnd"/>
+      <w:r>
+        <w:t>.2007.05.013)</w:t>
+      </w:r>
+    </w:p>
+    <w:p>
+      <w:r>
+        <w:t>6</w:t>
+      </w:r>
+      <w:r>
+        <w:t>3</w:t>
+      </w:r>
+      <w:r>
+        <w:t xml:space="preserve">. Hobbs R.J., Hallett L.M., Ehrlich P.R., Mooney H.A. 2011 Intervention ecology: applying ecological science in the twenty-first century. </w:t>
+      </w:r>
+      <w:proofErr w:type="spellStart"/>
       <w:r>
         <w:rPr>
           <w:i/>
         </w:rPr>
         <w:t>BioScience</w:t>
       </w:r>
+      <w:proofErr w:type="spellEnd"/>
       <w:r>
         <w:t xml:space="preserve">. </w:t>
       </w:r>
@@ -1805,18 +3064,18 @@
         <w:t>61</w:t>
       </w:r>
       <w:r>
-        <w:t xml:space="preserve">, </w:t>
-      </w:r>
-      <w:r>
-        <w:t>442-50.</w:t>
-      </w:r>
-      <w:r>
-        <w:t xml:space="preserve"> (doi:10.1525/bio.2011.61.6.6)</w:t>
-      </w:r>
-    </w:p>
-    <w:p>
-      <w:r>
-        <w:t xml:space="preserve">52. Armstrong, D. P. &amp; Seddon, P. J. 2008 Directions in reintroduction biology. </w:t>
+        <w:t>, 442-50. (doi:10.1525/bio.2011.61.6.6)</w:t>
+      </w:r>
+    </w:p>
+    <w:p>
+      <w:r>
+        <w:t>6</w:t>
+      </w:r>
+      <w:r>
+        <w:t>4</w:t>
+      </w:r>
+      <w:r>
+        <w:t xml:space="preserve">. Armstrong, D. P. &amp; Seddon, P. J. 2008 Directions in reintroduction biology. </w:t>
       </w:r>
       <w:r>
         <w:rPr>
@@ -1837,21 +3096,19 @@
         <w:t>23</w:t>
       </w:r>
       <w:r>
-        <w:t>,</w:t>
-      </w:r>
-      <w:r>
-        <w:t xml:space="preserve"> 20-25</w:t>
-      </w:r>
-      <w:r>
-        <w:t>. (doi:</w:t>
-      </w:r>
-      <w:r>
-        <w:t xml:space="preserve"> 10.1016/j.tree.2007.10.003</w:t>
-      </w:r>
-      <w:r>
-        <w:t>)</w:t>
-      </w:r>
-    </w:p>
+        <w:t>, 20-25. (</w:t>
+      </w:r>
+      <w:proofErr w:type="spellStart"/>
+      <w:r>
+        <w:t>doi</w:t>
+      </w:r>
+      <w:proofErr w:type="spellEnd"/>
+      <w:r>
+        <w:t>: 10.1016/j.tree.2007.10.003)</w:t>
+      </w:r>
+    </w:p>
+    <w:bookmarkEnd w:id="0"/>
+    <w:bookmarkEnd w:id="1"/>
     <w:p/>
     <w:sectPr>
       <w:pgSz w:w="12240" w:h="15840" w:code="1"/>
@@ -1866,7 +3123,7 @@
 </file>
 
 <file path=word/styles.xml><?xml version="1.0" encoding="utf-8"?>
-<w:styles xmlns:mc="http://schemas.openxmlformats.org/markup-compatibility/2006" xmlns:r="http://schemas.openxmlformats.org/officeDocument/2006/relationships" xmlns:w="http://schemas.openxmlformats.org/wordprocessingml/2006/main" xmlns:w14="http://schemas.microsoft.com/office/word/2010/wordml" xmlns:w15="http://schemas.microsoft.com/office/word/2012/wordml" xmlns:w16se="http://schemas.microsoft.com/office/word/2015/wordml/symex" mc:Ignorable="w14 w15 w16se">
+<w:styles xmlns:mc="http://schemas.openxmlformats.org/markup-compatibility/2006" xmlns:r="http://schemas.openxmlformats.org/officeDocument/2006/relationships" xmlns:w="http://schemas.openxmlformats.org/wordprocessingml/2006/main" xmlns:w14="http://schemas.microsoft.com/office/word/2010/wordml" xmlns:w15="http://schemas.microsoft.com/office/word/2012/wordml" xmlns:w16cid="http://schemas.microsoft.com/office/word/2016/wordml/cid" xmlns:w16se="http://schemas.microsoft.com/office/word/2015/wordml/symex" mc:Ignorable="w14 w15 w16se w16cid">
   <w:docDefaults>
     <w:rPrDefault>
       <w:rPr>
@@ -1884,7 +3141,7 @@
       </w:pPr>
     </w:pPrDefault>
   </w:docDefaults>
-  <w:latentStyles w:defLockedState="0" w:defUIPriority="99" w:defSemiHidden="0" w:defUnhideWhenUsed="0" w:defQFormat="0" w:count="374">
+  <w:latentStyles w:defLockedState="0" w:defUIPriority="99" w:defSemiHidden="0" w:defUnhideWhenUsed="0" w:defQFormat="0" w:count="375">
     <w:lsdException w:name="Normal" w:uiPriority="0" w:qFormat="1"/>
     <w:lsdException w:name="heading 1" w:uiPriority="9" w:qFormat="1"/>
     <w:lsdException w:name="heading 2" w:semiHidden="1" w:uiPriority="9" w:unhideWhenUsed="1" w:qFormat="1"/>
@@ -1990,7 +3247,6 @@
     <w:lsdException w:name="HTML Sample" w:semiHidden="1" w:unhideWhenUsed="1"/>
     <w:lsdException w:name="HTML Typewriter" w:semiHidden="1" w:unhideWhenUsed="1"/>
     <w:lsdException w:name="HTML Variable" w:semiHidden="1" w:unhideWhenUsed="1"/>
-    <w:lsdException w:name="Normal Table" w:semiHidden="1" w:unhideWhenUsed="1"/>
     <w:lsdException w:name="annotation subject" w:semiHidden="1" w:unhideWhenUsed="1"/>
     <w:lsdException w:name="No List" w:semiHidden="1" w:unhideWhenUsed="1"/>
     <w:lsdException w:name="Outline List 1" w:semiHidden="1" w:unhideWhenUsed="1"/>
@@ -2037,10 +3293,8 @@
     <w:lsdException w:name="Table Subtle 2" w:semiHidden="1" w:unhideWhenUsed="1"/>
     <w:lsdException w:name="Table Web 1" w:semiHidden="1" w:unhideWhenUsed="1"/>
     <w:lsdException w:name="Table Web 2" w:semiHidden="1" w:unhideWhenUsed="1"/>
-    <w:lsdException w:name="Table Web 3" w:semiHidden="1" w:unhideWhenUsed="1"/>
     <w:lsdException w:name="Balloon Text" w:semiHidden="1" w:unhideWhenUsed="1"/>
     <w:lsdException w:name="Table Grid" w:uiPriority="39"/>
-    <w:lsdException w:name="Table Theme" w:semiHidden="1" w:unhideWhenUsed="1"/>
     <w:lsdException w:name="Placeholder Text" w:semiHidden="1"/>
     <w:lsdException w:name="No Spacing" w:uiPriority="1" w:qFormat="1"/>
     <w:lsdException w:name="Light Shading" w:uiPriority="60"/>
@@ -2259,6 +3513,7 @@
     <w:lsdException w:name="Mention" w:semiHidden="1" w:unhideWhenUsed="1"/>
     <w:lsdException w:name="Smart Hyperlink" w:semiHidden="1" w:unhideWhenUsed="1"/>
     <w:lsdException w:name="Hashtag" w:semiHidden="1" w:unhideWhenUsed="1"/>
+    <w:lsdException w:name="Unresolved Mention" w:semiHidden="1" w:unhideWhenUsed="1"/>
   </w:latentStyles>
   <w:style w:type="paragraph" w:default="1" w:styleId="Normal">
     <w:name w:val="Normal"/>
